--- a/doc/报告.docx
+++ b/doc/报告.docx
@@ -516,9 +516,6 @@
           <w:numId w:val="2"/>
         </w:numPr>
         <w:ind w:firstLineChars="0"/>
-        <w:rPr>
-          <w:rFonts w:hint="eastAsia"/>
-        </w:rPr>
       </w:pPr>
       <w:r>
         <w:rPr>
@@ -665,13 +662,7 @@
         <w:t>可以看出，在迭代的初期，算法得到的最优解会迅速改进。在迭代一段时间之后，算法得到的最优解会暂时保持不变，然后在某次迭代突然下降，图像呈阶梯状。这也符合禁忌搜索算法的特点：先大幅度持续改进结果，然后陷入局部最优解，再通过随机化和禁忌、特赦机制跳出局部最优解。</w:t>
       </w:r>
     </w:p>
-    <w:p>
-      <w:pPr>
-        <w:rPr>
-          <w:rFonts w:hint="eastAsia"/>
-        </w:rPr>
-      </w:pPr>
-    </w:p>
+    <w:p/>
     <w:p>
       <w:pPr>
         <w:pStyle w:val="a7"/>
@@ -1924,11 +1915,6 @@
             <w:tcW w:w="1659" w:type="dxa"/>
           </w:tcPr>
           <w:p>
-            <w:pPr>
-              <w:rPr>
-                <w:rFonts w:hint="eastAsia"/>
-              </w:rPr>
-            </w:pPr>
             <w:r>
               <w:rPr>
                 <w:rFonts w:hint="eastAsia"/>
@@ -1942,11 +1928,6 @@
             <w:tcW w:w="1659" w:type="dxa"/>
           </w:tcPr>
           <w:p>
-            <w:pPr>
-              <w:rPr>
-                <w:rFonts w:hint="eastAsia"/>
-              </w:rPr>
-            </w:pPr>
             <w:r>
               <w:rPr>
                 <w:rFonts w:hint="eastAsia"/>
@@ -1963,11 +1944,6 @@
             <w:tcW w:w="1659" w:type="dxa"/>
           </w:tcPr>
           <w:p>
-            <w:pPr>
-              <w:rPr>
-                <w:rFonts w:hint="eastAsia"/>
-              </w:rPr>
-            </w:pPr>
             <w:r>
               <w:rPr>
                 <w:rFonts w:hint="eastAsia"/>
@@ -2345,11 +2321,6 @@
       </w:tr>
     </w:tbl>
     <w:p>
-      <w:pPr>
-        <w:rPr>
-          <w:rFonts w:hint="eastAsia"/>
-        </w:rPr>
-      </w:pPr>
       <w:r>
         <w:rPr>
           <w:rFonts w:hint="eastAsia"/>
@@ -2393,13 +2364,7 @@
         <w:rPr>
           <w:rFonts w:hint="eastAsia"/>
         </w:rPr>
-        <w:t>因为</w:t>
-      </w:r>
-      <w:r>
-        <w:rPr>
-          <w:rFonts w:hint="eastAsia"/>
-        </w:rPr>
-        <w:t>算法每次迭代都需要O</w:t>
+        <w:t>因为算法每次迭代都需要O</w:t>
       </w:r>
       <w:r>
         <w:t>(KN+KlogK</w:t>
@@ -2408,19 +2373,112 @@
         <w:rPr>
           <w:rFonts w:hint="eastAsia"/>
         </w:rPr>
-        <w:t>)的时间来求解状态序列和排序，并且随着问题规模N的不断变大，较好的状态序列长度也在不断变大。</w:t>
-      </w:r>
-      <w:r>
-        <w:rPr>
-          <w:rFonts w:hint="eastAsia"/>
-        </w:rPr>
-        <w:t>而随着问题规模的扩大，算法的性能比也在不断变差，因为需要更多的时间来跳出局部最优解。</w:t>
+        <w:t>)的时间来求解状态序列和排序，并且随着问题规模N的不断变大，较好的状态序列长度也在不断变大。而随着问题规模的扩大，算法的性能比也在不断变差，因为需要更多的时间来跳出局部最优解。</w:t>
       </w:r>
     </w:p>
     <w:p/>
     <w:p/>
+    <w:p>
+      <w:r>
+        <w:rPr>
+          <w:rFonts w:hint="eastAsia"/>
+        </w:rPr>
+        <w:t>3</w:t>
+      </w:r>
+      <w:r>
+        <w:t>.</w:t>
+      </w:r>
+      <w:r>
+        <w:rPr>
+          <w:rFonts w:hint="eastAsia"/>
+        </w:rPr>
+        <w:t>遗传</w:t>
+      </w:r>
+      <w:r>
+        <w:rPr>
+          <w:rFonts w:hint="eastAsia"/>
+        </w:rPr>
+        <w:t>算法</w:t>
+      </w:r>
+    </w:p>
+    <w:p>
+      <w:r>
+        <w:rPr>
+          <w:rFonts w:hint="eastAsia"/>
+        </w:rPr>
+        <w:t>算法实现：</w:t>
+      </w:r>
+    </w:p>
+    <w:p>
+      <w:r>
+        <w:rPr>
+          <w:rFonts w:hint="eastAsia"/>
+        </w:rPr>
+        <w:t>先交换，然后变异，然后记录最优解，最后选择，保证全局收敛</w:t>
+      </w:r>
+    </w:p>
+    <w:p>
+      <w:r>
+        <w:rPr>
+          <w:rFonts w:hint="eastAsia"/>
+        </w:rPr>
+        <w:t>交换是找两端点区间对换，然后用博客算法去除重复</w:t>
+      </w:r>
+    </w:p>
+    <w:p>
+      <w:r>
+        <w:rPr>
+          <w:rFonts w:hint="eastAsia"/>
+        </w:rPr>
+        <w:t>变异是找两个端点反转</w:t>
+      </w:r>
+    </w:p>
+    <w:p>
+      <w:r>
+        <w:rPr>
+          <w:rFonts w:hint="eastAsia"/>
+        </w:rPr>
+        <w:t>选择是轮盘赌，fitness是距离倒数</w:t>
+      </w:r>
+    </w:p>
     <w:p/>
-    <w:p/>
+    <w:p>
+      <w:pPr>
+        <w:rPr>
+          <w:rFonts w:hint="eastAsia"/>
+        </w:rPr>
+      </w:pPr>
+      <w:r>
+        <w:t>Burma14 2000</w:t>
+      </w:r>
+      <w:r>
+        <w:rPr>
+          <w:rFonts w:hint="eastAsia"/>
+        </w:rPr>
+        <w:t>次迭代收敛，种群数5</w:t>
+      </w:r>
+      <w:r>
+        <w:t>0</w:t>
+      </w:r>
+      <w:r>
+        <w:rPr>
+          <w:rFonts w:hint="eastAsia"/>
+        </w:rPr>
+        <w:t>，交换概率1，变异概率0</w:t>
+      </w:r>
+      <w:r>
+        <w:t>.05</w:t>
+      </w:r>
+      <w:r>
+        <w:rPr>
+          <w:rFonts w:hint="eastAsia"/>
+        </w:rPr>
+        <w:t>，最优解。2</w:t>
+      </w:r>
+      <w:r>
+        <w:t>.92s</w:t>
+      </w:r>
+    </w:p>
     <w:p/>
     <w:p/>
     <w:p/>

--- a/doc/报告.docx
+++ b/doc/报告.docx
@@ -71,9 +71,11 @@
         </w:rPr>
         <w:t>本文使用的数据集是</w:t>
       </w:r>
+      <w:proofErr w:type="spellStart"/>
       <w:r>
         <w:t>Reinelt</w:t>
       </w:r>
+      <w:proofErr w:type="spellEnd"/>
       <w:r>
         <w:rPr>
           <w:rFonts w:hint="eastAsia"/>
@@ -270,8 +272,13 @@
         </w:rPr>
         <w:t>长度为M的空队列。禁忌表采用双向禁忌机制，如果禁忌（</w:t>
       </w:r>
-      <w:r>
-        <w:t>i, j</w:t>
+      <w:proofErr w:type="spellStart"/>
+      <w:r>
+        <w:t>i</w:t>
+      </w:r>
+      <w:proofErr w:type="spellEnd"/>
+      <w:r>
+        <w:t>, j</w:t>
       </w:r>
       <w:r>
         <w:rPr>
@@ -280,8 +287,13 @@
         <w:t>）的交换，则（j</w:t>
       </w:r>
       <w:r>
-        <w:t>, i</w:t>
-      </w:r>
+        <w:t xml:space="preserve">, </w:t>
+      </w:r>
+      <w:proofErr w:type="spellStart"/>
+      <w:r>
+        <w:t>i</w:t>
+      </w:r>
+      <w:proofErr w:type="spellEnd"/>
       <w:r>
         <w:rPr>
           <w:rFonts w:hint="eastAsia"/>
@@ -302,8 +314,16 @@
         <w:rPr>
           <w:rFonts w:hint="eastAsia"/>
         </w:rPr>
-        <w:t>迭代阶段，使用2-opt方法随机选择邻域中的K个</w:t>
-      </w:r>
+        <w:t>迭代阶段，使用2-opt方法随机选择邻域中的K</w:t>
+      </w:r>
+      <w:proofErr w:type="gramStart"/>
+      <w:r>
+        <w:rPr>
+          <w:rFonts w:hint="eastAsia"/>
+        </w:rPr>
+        <w:t>个</w:t>
+      </w:r>
+      <w:proofErr w:type="gramEnd"/>
       <w:r>
         <w:rPr>
           <w:rFonts w:hint="eastAsia"/>
@@ -314,7 +334,21 @@
         <w:rPr>
           <w:rFonts w:hint="eastAsia"/>
         </w:rPr>
-        <w:t>，将其按照边权之和从小到大排序</w:t>
+        <w:t>，将其</w:t>
+      </w:r>
+      <w:proofErr w:type="gramStart"/>
+      <w:r>
+        <w:rPr>
+          <w:rFonts w:hint="eastAsia"/>
+        </w:rPr>
+        <w:t>按照边权之</w:t>
+      </w:r>
+      <w:proofErr w:type="gramEnd"/>
+      <w:r>
+        <w:rPr>
+          <w:rFonts w:hint="eastAsia"/>
+        </w:rPr>
+        <w:t>和从小到大排序</w:t>
       </w:r>
       <w:r>
         <w:rPr>
@@ -521,7 +555,21 @@
         <w:rPr>
           <w:rFonts w:hint="eastAsia"/>
         </w:rPr>
-        <w:t>如果当前迭代总次数达到了最大迭代次数T，则算法终止。否则跳转到2。</w:t>
+        <w:t>如果当前</w:t>
+      </w:r>
+      <w:proofErr w:type="gramStart"/>
+      <w:r>
+        <w:rPr>
+          <w:rFonts w:hint="eastAsia"/>
+        </w:rPr>
+        <w:t>迭代总</w:t>
+      </w:r>
+      <w:proofErr w:type="gramEnd"/>
+      <w:r>
+        <w:rPr>
+          <w:rFonts w:hint="eastAsia"/>
+        </w:rPr>
+        <w:t>次数达到了最大迭代次数T，则算法终止。否则跳转到2。</w:t>
       </w:r>
     </w:p>
     <w:p>
@@ -577,7 +625,21 @@
         <w:rPr>
           <w:rFonts w:hint="eastAsia"/>
         </w:rPr>
-        <w:t>，成功达到了数据集报告的最优值3</w:t>
+        <w:t>，成功达到了数据</w:t>
+      </w:r>
+      <w:proofErr w:type="gramStart"/>
+      <w:r>
+        <w:rPr>
+          <w:rFonts w:hint="eastAsia"/>
+        </w:rPr>
+        <w:t>集报告</w:t>
+      </w:r>
+      <w:proofErr w:type="gramEnd"/>
+      <w:r>
+        <w:rPr>
+          <w:rFonts w:hint="eastAsia"/>
+        </w:rPr>
+        <w:t>的最优值3</w:t>
       </w:r>
       <w:r>
         <w:t>323</w:t>
@@ -1148,8 +1210,16 @@
         <w:rPr>
           <w:rFonts w:hint="eastAsia"/>
         </w:rPr>
-        <w:t>长度过小的话，由于每次搜索的范围有限，算法不容易跳出局部最优解，不容易得到好的效果。当状态</w:t>
-      </w:r>
+        <w:t>长度过小的话，由于每次搜索的范围有限，算法不容易跳出局部最优解，不容易得到好的效果。</w:t>
+      </w:r>
+      <w:proofErr w:type="gramStart"/>
+      <w:r>
+        <w:rPr>
+          <w:rFonts w:hint="eastAsia"/>
+        </w:rPr>
+        <w:t>当状态</w:t>
+      </w:r>
+      <w:proofErr w:type="gramEnd"/>
       <w:r>
         <w:rPr>
           <w:rFonts w:hint="eastAsia"/>
@@ -1166,16 +1236,55 @@
         <w:rPr>
           <w:rFonts w:hint="eastAsia"/>
         </w:rPr>
-        <w:t>的时候，也并不会对跳出局部最优解有很大的帮助，还会大大增加时间开销，因为求状态序列并排序的复杂度是O</w:t>
-      </w:r>
-      <w:r>
-        <w:t>(KN+Klog</w:t>
-      </w:r>
-      <w:r>
-        <w:rPr>
-          <w:rFonts w:hint="eastAsia"/>
-        </w:rPr>
-        <w:t>K）。</w:t>
+        <w:t>的时候，也并不会对跳出</w:t>
+      </w:r>
+      <w:proofErr w:type="gramStart"/>
+      <w:r>
+        <w:rPr>
+          <w:rFonts w:hint="eastAsia"/>
+        </w:rPr>
+        <w:t>局部最优解有很大</w:t>
+      </w:r>
+      <w:proofErr w:type="gramEnd"/>
+      <w:r>
+        <w:rPr>
+          <w:rFonts w:hint="eastAsia"/>
+        </w:rPr>
+        <w:t>的帮助，还会大大增加时间开销，因为</w:t>
+      </w:r>
+      <w:proofErr w:type="gramStart"/>
+      <w:r>
+        <w:rPr>
+          <w:rFonts w:hint="eastAsia"/>
+        </w:rPr>
+        <w:t>求状态</w:t>
+      </w:r>
+      <w:proofErr w:type="gramEnd"/>
+      <w:r>
+        <w:rPr>
+          <w:rFonts w:hint="eastAsia"/>
+        </w:rPr>
+        <w:t>序列并排序的复杂度是O</w:t>
+      </w:r>
+      <w:r>
+        <w:t>(</w:t>
+      </w:r>
+      <w:proofErr w:type="spellStart"/>
+      <w:r>
+        <w:t>KN+Klog</w:t>
+      </w:r>
+      <w:r>
+        <w:rPr>
+          <w:rFonts w:hint="eastAsia"/>
+        </w:rPr>
+        <w:t>K</w:t>
+      </w:r>
+      <w:proofErr w:type="spellEnd"/>
+      <w:r>
+        <w:rPr>
+          <w:rFonts w:hint="eastAsia"/>
+        </w:rPr>
+        <w:t>）。</w:t>
       </w:r>
     </w:p>
     <w:p>
@@ -1583,7 +1692,35 @@
           <w:rFonts w:hint="eastAsia"/>
         </w:rPr>
         <w:lastRenderedPageBreak/>
-        <w:t>搜索项很容易就会出来，让算法难以吸取之前搜索的教训，造成效果不佳。而禁忌队列长度过大的时候，被禁忌的搜索项很难出禁忌队列，导致难以跳出局部最优解。而由于算法的主要时间开销来自求状态序列和排序，因此不同的禁忌队列长度对算法效率影响不大。</w:t>
+        <w:t>搜索项很容易就会出来，让算法难以吸取之前搜索的教训，造成效果不佳。而禁忌队列长度过大的时候，被禁忌的搜索</w:t>
+      </w:r>
+      <w:proofErr w:type="gramStart"/>
+      <w:r>
+        <w:rPr>
+          <w:rFonts w:hint="eastAsia"/>
+        </w:rPr>
+        <w:t>项很难</w:t>
+      </w:r>
+      <w:proofErr w:type="gramEnd"/>
+      <w:r>
+        <w:rPr>
+          <w:rFonts w:hint="eastAsia"/>
+        </w:rPr>
+        <w:t>出禁忌队列，导致难以跳出局部最优解。而由于算法的主要时间开销来自</w:t>
+      </w:r>
+      <w:proofErr w:type="gramStart"/>
+      <w:r>
+        <w:rPr>
+          <w:rFonts w:hint="eastAsia"/>
+        </w:rPr>
+        <w:t>求状态</w:t>
+      </w:r>
+      <w:proofErr w:type="gramEnd"/>
+      <w:r>
+        <w:rPr>
+          <w:rFonts w:hint="eastAsia"/>
+        </w:rPr>
+        <w:t>序列和排序，因此不同的禁忌队列长度对算法效率影响不大。</w:t>
       </w:r>
     </w:p>
     <w:p>
@@ -1640,11 +1777,19 @@
       <w:r>
         <w:t>280</w:t>
       </w:r>
-      <w:r>
-        <w:rPr>
-          <w:rFonts w:hint="eastAsia"/>
-        </w:rPr>
-        <w:t>四组数据下，我调整了算法的参数，得到的最优结果和对应参数如下：</w:t>
+      <w:proofErr w:type="gramStart"/>
+      <w:r>
+        <w:rPr>
+          <w:rFonts w:hint="eastAsia"/>
+        </w:rPr>
+        <w:t>四</w:t>
+      </w:r>
+      <w:proofErr w:type="gramEnd"/>
+      <w:r>
+        <w:rPr>
+          <w:rFonts w:hint="eastAsia"/>
+        </w:rPr>
+        <w:t>组数据下，我调整了算法的参数，得到的最优结果和对应参数如下：</w:t>
       </w:r>
     </w:p>
     <w:tbl>
@@ -1998,7 +2143,7 @@
               <w:rPr>
                 <w:rFonts w:hint="eastAsia"/>
               </w:rPr>
-              <w:t>总时间</w:t>
+              <w:t>耗时</w:t>
             </w:r>
           </w:p>
         </w:tc>
@@ -2367,8 +2512,13 @@
         <w:t>因为算法每次迭代都需要O</w:t>
       </w:r>
       <w:r>
-        <w:t>(KN+KlogK</w:t>
-      </w:r>
+        <w:t>(</w:t>
+      </w:r>
+      <w:proofErr w:type="spellStart"/>
+      <w:r>
+        <w:t>KN+KlogK</w:t>
+      </w:r>
+      <w:proofErr w:type="spellEnd"/>
       <w:r>
         <w:rPr>
           <w:rFonts w:hint="eastAsia"/>
@@ -2379,26 +2529,19 @@
     <w:p/>
     <w:p/>
     <w:p>
-      <w:r>
-        <w:rPr>
-          <w:rFonts w:hint="eastAsia"/>
-        </w:rPr>
-        <w:t>3</w:t>
-      </w:r>
-      <w:r>
-        <w:t>.</w:t>
-      </w:r>
-      <w:r>
-        <w:rPr>
-          <w:rFonts w:hint="eastAsia"/>
-        </w:rPr>
-        <w:t>遗传</w:t>
-      </w:r>
-      <w:r>
-        <w:rPr>
-          <w:rFonts w:hint="eastAsia"/>
-        </w:rPr>
-        <w:t>算法</w:t>
+      <w:pPr>
+        <w:pStyle w:val="a7"/>
+        <w:numPr>
+          <w:ilvl w:val="0"/>
+          <w:numId w:val="3"/>
+        </w:numPr>
+        <w:ind w:firstLineChars="0"/>
+      </w:pPr>
+      <w:r>
+        <w:rPr>
+          <w:rFonts w:hint="eastAsia"/>
+        </w:rPr>
+        <w:t>遗传算法</w:t>
       </w:r>
     </w:p>
     <w:p>
@@ -2406,7 +2549,16 @@
         <w:rPr>
           <w:rFonts w:hint="eastAsia"/>
         </w:rPr>
-        <w:t>算法实现：</w:t>
+        <w:t>3</w:t>
+      </w:r>
+      <w:r>
+        <w:t xml:space="preserve">.1 </w:t>
+      </w:r>
+      <w:r>
+        <w:rPr>
+          <w:rFonts w:hint="eastAsia"/>
+        </w:rPr>
+        <w:t>算法介绍和实现方法</w:t>
       </w:r>
     </w:p>
     <w:p>
@@ -2414,81 +2566,2555 @@
         <w:rPr>
           <w:rFonts w:hint="eastAsia"/>
         </w:rPr>
-        <w:t>先交换，然后变异，然后记录最优解，最后选择，保证全局收敛</w:t>
+        <w:t>遗传算法是</w:t>
+      </w:r>
+      <w:r>
+        <w:rPr>
+          <w:rFonts w:hint="eastAsia"/>
+        </w:rPr>
+        <w:t>Holland</w:t>
+      </w:r>
+      <w:r>
+        <w:rPr>
+          <w:rFonts w:hint="eastAsia"/>
+        </w:rPr>
+        <w:t>[</w:t>
+      </w:r>
+      <w:r>
+        <w:t>3]</w:t>
+      </w:r>
+      <w:r>
+        <w:rPr>
+          <w:rFonts w:hint="eastAsia"/>
+        </w:rPr>
+        <w:t>在</w:t>
+      </w:r>
+      <w:proofErr w:type="gramStart"/>
+      <w:r>
+        <w:rPr>
+          <w:rFonts w:hint="eastAsia"/>
+        </w:rPr>
+        <w:t>1</w:t>
+      </w:r>
+      <w:r>
+        <w:t>970</w:t>
+      </w:r>
+      <w:proofErr w:type="gramEnd"/>
+      <w:r>
+        <w:rPr>
+          <w:rFonts w:hint="eastAsia"/>
+        </w:rPr>
+        <w:t>年代提出的算法。此算法借用了生物学中种群交配、基因变异、自然选择和进化的内容，通过交叉、变异和选择来不断改进种群中的实例，进而收敛到全局最优解。我的实现方法如下：</w:t>
       </w:r>
     </w:p>
     <w:p>
-      <w:r>
-        <w:rPr>
-          <w:rFonts w:hint="eastAsia"/>
-        </w:rPr>
-        <w:t>交换是找两端点区间对换，然后用博客算法去除重复</w:t>
+      <w:pPr>
+        <w:pStyle w:val="a7"/>
+        <w:numPr>
+          <w:ilvl w:val="0"/>
+          <w:numId w:val="5"/>
+        </w:numPr>
+        <w:ind w:firstLineChars="0"/>
+      </w:pPr>
+      <w:r>
+        <w:rPr>
+          <w:rFonts w:hint="eastAsia"/>
+        </w:rPr>
+        <w:t>初始化阶段，设T</w:t>
+      </w:r>
+      <w:r>
+        <w:t>SP</w:t>
+      </w:r>
+      <w:r>
+        <w:rPr>
+          <w:rFonts w:hint="eastAsia"/>
+        </w:rPr>
+        <w:t>问题的节点个数为N，初始种群大小为M，</w:t>
+      </w:r>
+      <w:r>
+        <w:rPr>
+          <w:rFonts w:hint="eastAsia"/>
+        </w:rPr>
+        <w:t>我随机初始化M</w:t>
+      </w:r>
+      <w:proofErr w:type="gramStart"/>
+      <w:r>
+        <w:rPr>
+          <w:rFonts w:hint="eastAsia"/>
+        </w:rPr>
+        <w:t>个</w:t>
+      </w:r>
+      <w:proofErr w:type="gramEnd"/>
+      <w:r>
+        <w:rPr>
+          <w:rFonts w:hint="eastAsia"/>
+        </w:rPr>
+        <w:t>城市访问序列作为初始种群，求出其总距离，并且记录里面距离最短的访问序列作为初始最优解。</w:t>
       </w:r>
     </w:p>
     <w:p>
-      <w:r>
-        <w:rPr>
-          <w:rFonts w:hint="eastAsia"/>
-        </w:rPr>
-        <w:t>变异是找两个端点反转</w:t>
+      <w:pPr>
+        <w:pStyle w:val="a7"/>
+        <w:numPr>
+          <w:ilvl w:val="0"/>
+          <w:numId w:val="5"/>
+        </w:numPr>
+        <w:ind w:firstLineChars="0"/>
+      </w:pPr>
+      <w:r>
+        <w:rPr>
+          <w:rFonts w:hint="eastAsia"/>
+        </w:rPr>
+        <w:t>进入遗传算法主循环</w:t>
+      </w:r>
+      <w:r>
+        <w:rPr>
+          <w:rFonts w:hint="eastAsia"/>
+        </w:rPr>
+        <w:t>，总共循环T次</w:t>
+      </w:r>
+      <w:r>
+        <w:rPr>
+          <w:rFonts w:hint="eastAsia"/>
+        </w:rPr>
+        <w:t>。为了保证遗传算法收敛到全局最优解，我们对几个步骤的执行顺序做了调整：首先在种群中进行交叉、然后进行变异、然后对种群的所有访问序列按照总距离从小到大排序更新最优解、最后求适应度函数进行种群选择。</w:t>
       </w:r>
     </w:p>
     <w:p>
-      <w:r>
-        <w:rPr>
-          <w:rFonts w:hint="eastAsia"/>
-        </w:rPr>
-        <w:t>选择是轮盘赌，fitness是距离倒数</w:t>
+      <w:pPr>
+        <w:pStyle w:val="a7"/>
+        <w:numPr>
+          <w:ilvl w:val="0"/>
+          <w:numId w:val="5"/>
+        </w:numPr>
+        <w:ind w:firstLineChars="0"/>
+      </w:pPr>
+      <w:r>
+        <w:rPr>
+          <w:rFonts w:hint="eastAsia"/>
+        </w:rPr>
+        <w:t>交叉阶段：我将1到M这M</w:t>
+      </w:r>
+      <w:proofErr w:type="gramStart"/>
+      <w:r>
+        <w:rPr>
+          <w:rFonts w:hint="eastAsia"/>
+        </w:rPr>
+        <w:t>个</w:t>
+      </w:r>
+      <w:proofErr w:type="gramEnd"/>
+      <w:r>
+        <w:rPr>
+          <w:rFonts w:hint="eastAsia"/>
+        </w:rPr>
+        <w:t>访问序列</w:t>
+      </w:r>
+      <w:r>
+        <w:rPr>
+          <w:rFonts w:hint="eastAsia"/>
+        </w:rPr>
+        <w:t>随机分成M</w:t>
+      </w:r>
+      <w:r>
+        <w:t>/2</w:t>
+      </w:r>
+      <w:r>
+        <w:rPr>
+          <w:rFonts w:hint="eastAsia"/>
+        </w:rPr>
+        <w:t>组，</w:t>
+      </w:r>
+      <w:r>
+        <w:rPr>
+          <w:rFonts w:hint="eastAsia"/>
+        </w:rPr>
+        <w:t>每组2个序列。</w:t>
+      </w:r>
+      <w:r>
+        <w:rPr>
+          <w:rFonts w:hint="eastAsia"/>
+        </w:rPr>
+        <w:t>对于每组数据，按照交叉概率p</w:t>
+      </w:r>
+      <w:r>
+        <w:t>c</w:t>
+      </w:r>
+      <w:r>
+        <w:rPr>
+          <w:rFonts w:hint="eastAsia"/>
+        </w:rPr>
+        <w:t>进行交叉。</w:t>
+      </w:r>
+      <w:r>
+        <w:rPr>
+          <w:rFonts w:hint="eastAsia"/>
+        </w:rPr>
+        <w:t>我的交叉方法是两点交叉法，也就是选择两个端点，对组中两个序列在这两个端点之中的子序列进行交叉。交叉之后两个序列在端点两边的部分可能会产生重复，因此还需要进行去重处理</w:t>
+      </w:r>
+      <w:r>
+        <w:rPr>
+          <w:rFonts w:hint="eastAsia"/>
+        </w:rPr>
+        <w:t>，即记录下重复的位置，使交叉双方重复的节点进行交换。</w:t>
+      </w:r>
+    </w:p>
+    <w:p>
+      <w:pPr>
+        <w:pStyle w:val="a7"/>
+        <w:numPr>
+          <w:ilvl w:val="0"/>
+          <w:numId w:val="5"/>
+        </w:numPr>
+        <w:ind w:firstLineChars="0"/>
+      </w:pPr>
+      <w:r>
+        <w:rPr>
+          <w:rFonts w:hint="eastAsia"/>
+        </w:rPr>
+        <w:t>变异阶段：对于种群中的每个访问序列，我们都按照变异概率p</w:t>
+      </w:r>
+      <w:r>
+        <w:t>m</w:t>
+      </w:r>
+      <w:r>
+        <w:rPr>
+          <w:rFonts w:hint="eastAsia"/>
+        </w:rPr>
+        <w:t>进行变异。我的变异方法是选择两个端点，对两个端点之中的子序列进行取反。</w:t>
+      </w:r>
+    </w:p>
+    <w:p>
+      <w:pPr>
+        <w:pStyle w:val="a7"/>
+        <w:numPr>
+          <w:ilvl w:val="0"/>
+          <w:numId w:val="5"/>
+        </w:numPr>
+        <w:ind w:firstLineChars="0"/>
+      </w:pPr>
+      <w:r>
+        <w:rPr>
+          <w:rFonts w:hint="eastAsia"/>
+        </w:rPr>
+        <w:t>更新最优解阶段：对于现在的种群，我们将其</w:t>
+      </w:r>
+      <w:r>
+        <w:rPr>
+          <w:rFonts w:hint="eastAsia"/>
+        </w:rPr>
+        <w:t>按照总距离由小到大排序，并且更新最优解和最优值。</w:t>
+      </w:r>
+    </w:p>
+    <w:p>
+      <w:pPr>
+        <w:pStyle w:val="a7"/>
+        <w:numPr>
+          <w:ilvl w:val="0"/>
+          <w:numId w:val="5"/>
+        </w:numPr>
+        <w:ind w:firstLineChars="0"/>
+      </w:pPr>
+      <w:r>
+        <w:rPr>
+          <w:rFonts w:hint="eastAsia"/>
+        </w:rPr>
+        <w:lastRenderedPageBreak/>
+        <w:t>选择阶段：首先，需要设定适应度函数。我设计了两种不同的适应度函数：一种是距离适应度函数，即总距离倒数的平方；一种是排序适应度函数，即将种群按照总距离由大到小排序，总距离最大的适应度为1，第二大的适应度为2，以此类推。之后，我们采用轮盘赌算法进行选择，保留M</w:t>
+      </w:r>
+      <w:proofErr w:type="gramStart"/>
+      <w:r>
+        <w:rPr>
+          <w:rFonts w:hint="eastAsia"/>
+        </w:rPr>
+        <w:t>个</w:t>
+      </w:r>
+      <w:proofErr w:type="gramEnd"/>
+      <w:r>
+        <w:rPr>
+          <w:rFonts w:hint="eastAsia"/>
+        </w:rPr>
+        <w:t>序列。</w:t>
+      </w:r>
+    </w:p>
+    <w:p>
+      <w:r>
+        <w:rPr>
+          <w:rFonts w:hint="eastAsia"/>
+        </w:rPr>
+        <w:t>在burma</w:t>
+      </w:r>
+      <w:r>
+        <w:t>14</w:t>
+      </w:r>
+      <w:r>
+        <w:rPr>
+          <w:rFonts w:hint="eastAsia"/>
+        </w:rPr>
+        <w:t>数据中，我设置最大迭代次数T=</w:t>
+      </w:r>
+      <w:r>
+        <w:t>20</w:t>
+      </w:r>
+      <w:r>
+        <w:t>0</w:t>
+      </w:r>
+      <w:r>
+        <w:rPr>
+          <w:rFonts w:hint="eastAsia"/>
+        </w:rPr>
+        <w:t>，</w:t>
+      </w:r>
+      <w:r>
+        <w:rPr>
+          <w:rFonts w:hint="eastAsia"/>
+        </w:rPr>
+        <w:t>初始种群大小</w:t>
+      </w:r>
+      <w:r>
+        <w:t>M</w:t>
+      </w:r>
+      <w:r>
+        <w:rPr>
+          <w:rFonts w:hint="eastAsia"/>
+        </w:rPr>
+        <w:t>=</w:t>
+      </w:r>
+      <w:r>
+        <w:t>5</w:t>
+      </w:r>
+      <w:r>
+        <w:t>0</w:t>
+      </w:r>
+      <w:r>
+        <w:rPr>
+          <w:rFonts w:hint="eastAsia"/>
+        </w:rPr>
+        <w:t>，</w:t>
+      </w:r>
+      <w:r>
+        <w:rPr>
+          <w:rFonts w:hint="eastAsia"/>
+        </w:rPr>
+        <w:t>交叉概率pc=</w:t>
+      </w:r>
+      <w:r>
+        <w:t>1</w:t>
+      </w:r>
+      <w:r>
+        <w:rPr>
+          <w:rFonts w:hint="eastAsia"/>
+        </w:rPr>
+        <w:t>，变异概率pm=</w:t>
+      </w:r>
+      <w:r>
+        <w:t>0.05</w:t>
+      </w:r>
+      <w:r>
+        <w:rPr>
+          <w:rFonts w:hint="eastAsia"/>
+        </w:rPr>
+        <w:t>，适应度函数为距离适应度函数</w:t>
+      </w:r>
+      <w:r>
+        <w:rPr>
+          <w:rFonts w:hint="eastAsia"/>
+        </w:rPr>
+        <w:t>，</w:t>
+      </w:r>
+      <w:r>
+        <w:rPr>
+          <w:rFonts w:hint="eastAsia"/>
+        </w:rPr>
+        <w:t>成功达到了数据</w:t>
+      </w:r>
+      <w:proofErr w:type="gramStart"/>
+      <w:r>
+        <w:rPr>
+          <w:rFonts w:hint="eastAsia"/>
+        </w:rPr>
+        <w:t>集报告</w:t>
+      </w:r>
+      <w:proofErr w:type="gramEnd"/>
+      <w:r>
+        <w:rPr>
+          <w:rFonts w:hint="eastAsia"/>
+        </w:rPr>
+        <w:t>的最优值3</w:t>
+      </w:r>
+      <w:r>
+        <w:t>323</w:t>
+      </w:r>
+      <w:r>
+        <w:rPr>
+          <w:rFonts w:hint="eastAsia"/>
+        </w:rPr>
+        <w:t>，运算时间为</w:t>
+      </w:r>
+      <w:r>
+        <w:t>0.40</w:t>
+      </w:r>
+      <w:r>
+        <w:rPr>
+          <w:rFonts w:hint="eastAsia"/>
+        </w:rPr>
+        <w:t>s。迭代结果变化如图</w:t>
+      </w:r>
+      <w:r>
+        <w:t>2</w:t>
+      </w:r>
+      <w:r>
+        <w:rPr>
+          <w:rFonts w:hint="eastAsia"/>
+        </w:rPr>
+        <w:t>所示。</w:t>
+      </w:r>
+    </w:p>
+    <w:p>
+      <w:pPr>
+        <w:rPr>
+          <w:rFonts w:hint="eastAsia"/>
+        </w:rPr>
+      </w:pPr>
+      <w:r>
+        <w:rPr>
+          <w:rFonts w:hint="eastAsia"/>
+          <w:noProof/>
+        </w:rPr>
+        <w:drawing>
+          <wp:inline distT="0" distB="0" distL="0" distR="0" wp14:anchorId="6615E08A" wp14:editId="214D3562">
+            <wp:extent cx="5274310" cy="3956050"/>
+            <wp:effectExtent l="0" t="0" r="2540" b="6350"/>
+            <wp:docPr id="3" name="图片 3"/>
+            <wp:cNvGraphicFramePr>
+              <a:graphicFrameLocks xmlns:a="http://schemas.openxmlformats.org/drawingml/2006/main" noChangeAspect="1"/>
+            </wp:cNvGraphicFramePr>
+            <a:graphic xmlns:a="http://schemas.openxmlformats.org/drawingml/2006/main">
+              <a:graphicData uri="http://schemas.openxmlformats.org/drawingml/2006/picture">
+                <pic:pic xmlns:pic="http://schemas.openxmlformats.org/drawingml/2006/picture">
+                  <pic:nvPicPr>
+                    <pic:cNvPr id="3" name="图片 3"/>
+                    <pic:cNvPicPr/>
+                  </pic:nvPicPr>
+                  <pic:blipFill>
+                    <a:blip r:embed="rId8">
+                      <a:extLst>
+                        <a:ext uri="{28A0092B-C50C-407E-A947-70E740481C1C}">
+                          <a14:useLocalDpi xmlns:a14="http://schemas.microsoft.com/office/drawing/2010/main" val="0"/>
+                        </a:ext>
+                      </a:extLst>
+                    </a:blip>
+                    <a:stretch>
+                      <a:fillRect/>
+                    </a:stretch>
+                  </pic:blipFill>
+                  <pic:spPr>
+                    <a:xfrm>
+                      <a:off x="0" y="0"/>
+                      <a:ext cx="5274310" cy="3956050"/>
+                    </a:xfrm>
+                    <a:prstGeom prst="rect">
+                      <a:avLst/>
+                    </a:prstGeom>
+                  </pic:spPr>
+                </pic:pic>
+              </a:graphicData>
+            </a:graphic>
+          </wp:inline>
+        </w:drawing>
+      </w:r>
+    </w:p>
+    <w:p>
+      <w:r>
+        <w:rPr>
+          <w:rFonts w:hint="eastAsia"/>
+        </w:rPr>
+        <w:t>可以看出，在迭代的初期，算法得到的最优解会迅速改进。在迭代一段时间之后，算法得到的最优解会暂时保持不变，然后在某次迭代突然下降，图像呈阶梯状。</w:t>
+      </w:r>
+      <w:r>
+        <w:rPr>
+          <w:rFonts w:hint="eastAsia"/>
+        </w:rPr>
+        <w:t>这也符合遗传算法的特点：首先迅速优化种群，然后通过随机化的交叉、变异机制寻求跳出局部最优解。</w:t>
       </w:r>
     </w:p>
     <w:p/>
     <w:p>
       <w:pPr>
-        <w:rPr>
-          <w:rFonts w:hint="eastAsia"/>
-        </w:rPr>
-      </w:pPr>
-      <w:r>
-        <w:t>Burma14 2000</w:t>
-      </w:r>
-      <w:r>
-        <w:rPr>
-          <w:rFonts w:hint="eastAsia"/>
-        </w:rPr>
-        <w:t>次迭代收敛，种群数5</w:t>
-      </w:r>
-      <w:r>
-        <w:t>0</w:t>
-      </w:r>
-      <w:r>
-        <w:rPr>
-          <w:rFonts w:hint="eastAsia"/>
-        </w:rPr>
-        <w:t>，交换概率1，变异概率0</w:t>
-      </w:r>
-      <w:r>
-        <w:t>.05</w:t>
-      </w:r>
-      <w:r>
-        <w:rPr>
-          <w:rFonts w:hint="eastAsia"/>
-        </w:rPr>
-        <w:t>，最优解。2</w:t>
-      </w:r>
-      <w:r>
-        <w:t>.92s</w:t>
-      </w:r>
+        <w:pStyle w:val="a7"/>
+        <w:numPr>
+          <w:ilvl w:val="1"/>
+          <w:numId w:val="3"/>
+        </w:numPr>
+        <w:ind w:firstLineChars="0"/>
+      </w:pPr>
+      <w:r>
+        <w:rPr>
+          <w:rFonts w:hint="eastAsia"/>
+        </w:rPr>
+        <w:t>参数对算法效果、性能的影响</w:t>
+      </w:r>
+    </w:p>
+    <w:p>
+      <w:r>
+        <w:rPr>
+          <w:rFonts w:hint="eastAsia"/>
+        </w:rPr>
+        <w:t>我采用att</w:t>
+      </w:r>
+      <w:r>
+        <w:t>48</w:t>
+      </w:r>
+      <w:r>
+        <w:rPr>
+          <w:rFonts w:hint="eastAsia"/>
+        </w:rPr>
+        <w:t>数据进行实验，其节点个数N=</w:t>
+      </w:r>
+      <w:r>
+        <w:t>48</w:t>
+      </w:r>
+      <w:r>
+        <w:rPr>
+          <w:rFonts w:hint="eastAsia"/>
+        </w:rPr>
+        <w:t>，迭代次数T=</w:t>
+      </w:r>
+      <w:r>
+        <w:t>10000</w:t>
+      </w:r>
+      <w:r>
+        <w:rPr>
+          <w:rFonts w:hint="eastAsia"/>
+        </w:rPr>
+        <w:t>，其理论最优解为1</w:t>
+      </w:r>
+      <w:r>
+        <w:t>0628</w:t>
+      </w:r>
+      <w:r>
+        <w:rPr>
+          <w:rFonts w:hint="eastAsia"/>
+        </w:rPr>
+        <w:t>。</w:t>
+      </w:r>
+    </w:p>
+    <w:p>
+      <w:r>
+        <w:rPr>
+          <w:rFonts w:hint="eastAsia"/>
+        </w:rPr>
+        <w:t>首先，我</w:t>
+      </w:r>
+      <w:r>
+        <w:rPr>
+          <w:rFonts w:hint="eastAsia"/>
+        </w:rPr>
+        <w:t>分析初始种群大小M对结果的影响，固定交叉概率p</w:t>
+      </w:r>
+      <w:r>
+        <w:t>c=</w:t>
+      </w:r>
+      <w:r>
+        <w:t>1</w:t>
+      </w:r>
+      <w:r>
+        <w:t xml:space="preserve">, </w:t>
+      </w:r>
+      <w:r>
+        <w:rPr>
+          <w:rFonts w:hint="eastAsia"/>
+        </w:rPr>
+        <w:t>变异概率p</w:t>
+      </w:r>
+      <w:r>
+        <w:t>m=0.2</w:t>
+      </w:r>
+      <w:r>
+        <w:rPr>
+          <w:rFonts w:hint="eastAsia"/>
+        </w:rPr>
+        <w:t>， 适应度函数为距离适应度函数</w:t>
+      </w:r>
+      <w:r>
+        <w:rPr>
+          <w:rFonts w:hint="eastAsia"/>
+        </w:rPr>
+        <w:t>：</w:t>
+      </w:r>
+    </w:p>
+    <w:tbl>
+      <w:tblPr>
+        <w:tblStyle w:val="a8"/>
+        <w:tblW w:w="0" w:type="auto"/>
+        <w:tblLook w:val="04A0" w:firstRow="1" w:lastRow="0" w:firstColumn="1" w:lastColumn="0" w:noHBand="0" w:noVBand="1"/>
+      </w:tblPr>
+      <w:tblGrid>
+        <w:gridCol w:w="735"/>
+        <w:gridCol w:w="790"/>
+        <w:gridCol w:w="877"/>
+        <w:gridCol w:w="945"/>
+        <w:gridCol w:w="982"/>
+        <w:gridCol w:w="1004"/>
+        <w:gridCol w:w="998"/>
+      </w:tblGrid>
+      <w:tr>
+        <w:tc>
+          <w:tcPr>
+            <w:tcW w:w="735" w:type="dxa"/>
+          </w:tcPr>
+          <w:p>
+            <w:r>
+              <w:rPr>
+                <w:rFonts w:hint="eastAsia"/>
+              </w:rPr>
+              <w:t>初始种群大小M</w:t>
+            </w:r>
+          </w:p>
+        </w:tc>
+        <w:tc>
+          <w:tcPr>
+            <w:tcW w:w="719" w:type="dxa"/>
+          </w:tcPr>
+          <w:p>
+            <w:r>
+              <w:rPr>
+                <w:rFonts w:hint="eastAsia"/>
+              </w:rPr>
+              <w:t>1</w:t>
+            </w:r>
+            <w:r>
+              <w:t>0</w:t>
+            </w:r>
+          </w:p>
+        </w:tc>
+        <w:tc>
+          <w:tcPr>
+            <w:tcW w:w="877" w:type="dxa"/>
+          </w:tcPr>
+          <w:p>
+            <w:r>
+              <w:t>20</w:t>
+            </w:r>
+          </w:p>
+        </w:tc>
+        <w:tc>
+          <w:tcPr>
+            <w:tcW w:w="945" w:type="dxa"/>
+          </w:tcPr>
+          <w:p>
+            <w:r>
+              <w:t>50</w:t>
+            </w:r>
+          </w:p>
+        </w:tc>
+        <w:tc>
+          <w:tcPr>
+            <w:tcW w:w="982" w:type="dxa"/>
+          </w:tcPr>
+          <w:p>
+            <w:r>
+              <w:t>10</w:t>
+            </w:r>
+            <w:r>
+              <w:t>0</w:t>
+            </w:r>
+          </w:p>
+        </w:tc>
+        <w:tc>
+          <w:tcPr>
+            <w:tcW w:w="1004" w:type="dxa"/>
+          </w:tcPr>
+          <w:p>
+            <w:r>
+              <w:t>2</w:t>
+            </w:r>
+            <w:r>
+              <w:t>00</w:t>
+            </w:r>
+          </w:p>
+        </w:tc>
+        <w:tc>
+          <w:tcPr>
+            <w:tcW w:w="998" w:type="dxa"/>
+          </w:tcPr>
+          <w:p>
+            <w:r>
+              <w:t>5</w:t>
+            </w:r>
+            <w:r>
+              <w:t>00</w:t>
+            </w:r>
+          </w:p>
+        </w:tc>
+      </w:tr>
+      <w:tr>
+        <w:tc>
+          <w:tcPr>
+            <w:tcW w:w="735" w:type="dxa"/>
+          </w:tcPr>
+          <w:p>
+            <w:r>
+              <w:rPr>
+                <w:rFonts w:hint="eastAsia"/>
+              </w:rPr>
+              <w:t>最优解</w:t>
+            </w:r>
+          </w:p>
+        </w:tc>
+        <w:tc>
+          <w:tcPr>
+            <w:tcW w:w="719" w:type="dxa"/>
+          </w:tcPr>
+          <w:p>
+            <w:r>
+              <w:rPr>
+                <w:rFonts w:hint="eastAsia"/>
+              </w:rPr>
+              <w:t>1</w:t>
+            </w:r>
+            <w:r>
+              <w:t>2807</w:t>
+            </w:r>
+          </w:p>
+        </w:tc>
+        <w:tc>
+          <w:tcPr>
+            <w:tcW w:w="877" w:type="dxa"/>
+          </w:tcPr>
+          <w:p>
+            <w:r>
+              <w:rPr>
+                <w:rFonts w:hint="eastAsia"/>
+              </w:rPr>
+              <w:t>1</w:t>
+            </w:r>
+            <w:r>
+              <w:t>0897</w:t>
+            </w:r>
+          </w:p>
+        </w:tc>
+        <w:tc>
+          <w:tcPr>
+            <w:tcW w:w="945" w:type="dxa"/>
+          </w:tcPr>
+          <w:p>
+            <w:r>
+              <w:rPr>
+                <w:rFonts w:hint="eastAsia"/>
+              </w:rPr>
+              <w:t>1</w:t>
+            </w:r>
+            <w:r>
+              <w:t>1045</w:t>
+            </w:r>
+          </w:p>
+        </w:tc>
+        <w:tc>
+          <w:tcPr>
+            <w:tcW w:w="982" w:type="dxa"/>
+          </w:tcPr>
+          <w:p>
+            <w:pPr>
+              <w:rPr>
+                <w:b/>
+                <w:bCs/>
+              </w:rPr>
+            </w:pPr>
+            <w:r>
+              <w:rPr>
+                <w:rFonts w:hint="eastAsia"/>
+                <w:b/>
+                <w:bCs/>
+              </w:rPr>
+              <w:t>1</w:t>
+            </w:r>
+            <w:r>
+              <w:rPr>
+                <w:b/>
+                <w:bCs/>
+              </w:rPr>
+              <w:t>0771</w:t>
+            </w:r>
+          </w:p>
+        </w:tc>
+        <w:tc>
+          <w:tcPr>
+            <w:tcW w:w="1004" w:type="dxa"/>
+          </w:tcPr>
+          <w:p>
+            <w:r>
+              <w:t>11156</w:t>
+            </w:r>
+          </w:p>
+        </w:tc>
+        <w:tc>
+          <w:tcPr>
+            <w:tcW w:w="998" w:type="dxa"/>
+          </w:tcPr>
+          <w:p>
+            <w:r>
+              <w:t>18397</w:t>
+            </w:r>
+          </w:p>
+        </w:tc>
+      </w:tr>
+      <w:tr>
+        <w:tc>
+          <w:tcPr>
+            <w:tcW w:w="735" w:type="dxa"/>
+          </w:tcPr>
+          <w:p>
+            <w:r>
+              <w:rPr>
+                <w:rFonts w:hint="eastAsia"/>
+              </w:rPr>
+              <w:t>耗时</w:t>
+            </w:r>
+          </w:p>
+        </w:tc>
+        <w:tc>
+          <w:tcPr>
+            <w:tcW w:w="719" w:type="dxa"/>
+          </w:tcPr>
+          <w:p>
+            <w:r>
+              <w:rPr>
+                <w:rFonts w:hint="eastAsia"/>
+              </w:rPr>
+              <w:t>1</w:t>
+            </w:r>
+            <w:r>
+              <w:t>0.04s</w:t>
+            </w:r>
+          </w:p>
+        </w:tc>
+        <w:tc>
+          <w:tcPr>
+            <w:tcW w:w="877" w:type="dxa"/>
+          </w:tcPr>
+          <w:p>
+            <w:r>
+              <w:rPr>
+                <w:rFonts w:hint="eastAsia"/>
+              </w:rPr>
+              <w:t>1</w:t>
+            </w:r>
+            <w:r>
+              <w:t>4.15s</w:t>
+            </w:r>
+          </w:p>
+        </w:tc>
+        <w:tc>
+          <w:tcPr>
+            <w:tcW w:w="945" w:type="dxa"/>
+          </w:tcPr>
+          <w:p>
+            <w:r>
+              <w:rPr>
+                <w:rFonts w:hint="eastAsia"/>
+              </w:rPr>
+              <w:t>3</w:t>
+            </w:r>
+            <w:r>
+              <w:t>2.10s</w:t>
+            </w:r>
+          </w:p>
+        </w:tc>
+        <w:tc>
+          <w:tcPr>
+            <w:tcW w:w="982" w:type="dxa"/>
+          </w:tcPr>
+          <w:p>
+            <w:r>
+              <w:t>92.02</w:t>
+            </w:r>
+            <w:r>
+              <w:rPr>
+                <w:rFonts w:hint="eastAsia"/>
+              </w:rPr>
+              <w:t>s</w:t>
+            </w:r>
+          </w:p>
+        </w:tc>
+        <w:tc>
+          <w:tcPr>
+            <w:tcW w:w="1004" w:type="dxa"/>
+          </w:tcPr>
+          <w:p>
+            <w:r>
+              <w:t>178.53s</w:t>
+            </w:r>
+          </w:p>
+        </w:tc>
+        <w:tc>
+          <w:tcPr>
+            <w:tcW w:w="998" w:type="dxa"/>
+          </w:tcPr>
+          <w:p>
+            <w:r>
+              <w:rPr>
+                <w:rFonts w:hint="eastAsia"/>
+              </w:rPr>
+              <w:t>5</w:t>
+            </w:r>
+            <w:r>
+              <w:t>49.03s</w:t>
+            </w:r>
+          </w:p>
+        </w:tc>
+      </w:tr>
+    </w:tbl>
+    <w:p>
+      <w:r>
+        <w:rPr>
+          <w:rFonts w:hint="eastAsia"/>
+        </w:rPr>
+        <w:t>可以看出，初始种群大小适中才能让效果最好。初始种群太小的话，</w:t>
+      </w:r>
+      <w:r>
+        <w:rPr>
+          <w:rFonts w:hint="eastAsia"/>
+        </w:rPr>
+        <w:t>可供选择、交叉和变异</w:t>
+      </w:r>
+      <w:r>
+        <w:rPr>
+          <w:rFonts w:hint="eastAsia"/>
+        </w:rPr>
+        <w:lastRenderedPageBreak/>
+        <w:t>的个体有限，不一定能搜索到最优解，交叉和变异的范围也不够大，难以跳出局部最优解。初始种群过大的话，会让交叉、变异过于频繁，反而不利于搜索到最优解，而且运算速度也大大减缓。</w:t>
+      </w:r>
+    </w:p>
+    <w:p>
+      <w:r>
+        <w:rPr>
+          <w:rFonts w:hint="eastAsia"/>
+        </w:rPr>
+        <w:t>其次，我分析交叉概率pc和变异概率pm对结果的影响。</w:t>
+      </w:r>
+    </w:p>
+    <w:p>
+      <w:r>
+        <w:rPr>
+          <w:rFonts w:hint="eastAsia"/>
+        </w:rPr>
+        <w:t>我固定初始种群大小M=</w:t>
+      </w:r>
+      <w:r>
+        <w:t>100</w:t>
+      </w:r>
+      <w:r>
+        <w:rPr>
+          <w:rFonts w:hint="eastAsia"/>
+        </w:rPr>
+        <w:t>，适应度函数为距离适应度函数，</w:t>
+      </w:r>
+      <w:r>
+        <w:rPr>
+          <w:rFonts w:hint="eastAsia"/>
+        </w:rPr>
+        <w:t>变异概率pm=</w:t>
+      </w:r>
+      <w:r>
+        <w:t>0.2</w:t>
+      </w:r>
+      <w:r>
+        <w:rPr>
+          <w:rFonts w:hint="eastAsia"/>
+        </w:rPr>
+        <w:t>。不同交叉概率pc对应的结果如下：</w:t>
+      </w:r>
+    </w:p>
+    <w:tbl>
+      <w:tblPr>
+        <w:tblStyle w:val="a8"/>
+        <w:tblW w:w="0" w:type="auto"/>
+        <w:tblLook w:val="04A0" w:firstRow="1" w:lastRow="0" w:firstColumn="1" w:lastColumn="0" w:noHBand="0" w:noVBand="1"/>
+      </w:tblPr>
+      <w:tblGrid>
+        <w:gridCol w:w="735"/>
+        <w:gridCol w:w="790"/>
+        <w:gridCol w:w="877"/>
+        <w:gridCol w:w="945"/>
+        <w:gridCol w:w="982"/>
+      </w:tblGrid>
+      <w:tr>
+        <w:tc>
+          <w:tcPr>
+            <w:tcW w:w="735" w:type="dxa"/>
+          </w:tcPr>
+          <w:p>
+            <w:r>
+              <w:rPr>
+                <w:rFonts w:hint="eastAsia"/>
+              </w:rPr>
+              <w:t>交叉概率pc</w:t>
+            </w:r>
+          </w:p>
+        </w:tc>
+        <w:tc>
+          <w:tcPr>
+            <w:tcW w:w="790" w:type="dxa"/>
+          </w:tcPr>
+          <w:p>
+            <w:r>
+              <w:t>0</w:t>
+            </w:r>
+          </w:p>
+        </w:tc>
+        <w:tc>
+          <w:tcPr>
+            <w:tcW w:w="877" w:type="dxa"/>
+          </w:tcPr>
+          <w:p>
+            <w:r>
+              <w:t>0.5</w:t>
+            </w:r>
+          </w:p>
+        </w:tc>
+        <w:tc>
+          <w:tcPr>
+            <w:tcW w:w="945" w:type="dxa"/>
+          </w:tcPr>
+          <w:p>
+            <w:r>
+              <w:t>0.7</w:t>
+            </w:r>
+          </w:p>
+        </w:tc>
+        <w:tc>
+          <w:tcPr>
+            <w:tcW w:w="982" w:type="dxa"/>
+          </w:tcPr>
+          <w:p>
+            <w:r>
+              <w:t>1</w:t>
+            </w:r>
+          </w:p>
+        </w:tc>
+      </w:tr>
+      <w:tr>
+        <w:tc>
+          <w:tcPr>
+            <w:tcW w:w="735" w:type="dxa"/>
+          </w:tcPr>
+          <w:p>
+            <w:r>
+              <w:rPr>
+                <w:rFonts w:hint="eastAsia"/>
+              </w:rPr>
+              <w:t>最优解</w:t>
+            </w:r>
+          </w:p>
+        </w:tc>
+        <w:tc>
+          <w:tcPr>
+            <w:tcW w:w="790" w:type="dxa"/>
+          </w:tcPr>
+          <w:p>
+            <w:r>
+              <w:t>35787</w:t>
+            </w:r>
+          </w:p>
+        </w:tc>
+        <w:tc>
+          <w:tcPr>
+            <w:tcW w:w="877" w:type="dxa"/>
+          </w:tcPr>
+          <w:p>
+            <w:r>
+              <w:t>13207</w:t>
+            </w:r>
+          </w:p>
+        </w:tc>
+        <w:tc>
+          <w:tcPr>
+            <w:tcW w:w="945" w:type="dxa"/>
+          </w:tcPr>
+          <w:p>
+            <w:r>
+              <w:t>11082</w:t>
+            </w:r>
+          </w:p>
+        </w:tc>
+        <w:tc>
+          <w:tcPr>
+            <w:tcW w:w="982" w:type="dxa"/>
+          </w:tcPr>
+          <w:p>
+            <w:pPr>
+              <w:rPr>
+                <w:b/>
+                <w:bCs/>
+              </w:rPr>
+            </w:pPr>
+            <w:r>
+              <w:rPr>
+                <w:rFonts w:hint="eastAsia"/>
+                <w:b/>
+                <w:bCs/>
+              </w:rPr>
+              <w:t>1</w:t>
+            </w:r>
+            <w:r>
+              <w:rPr>
+                <w:b/>
+                <w:bCs/>
+              </w:rPr>
+              <w:t>0771</w:t>
+            </w:r>
+          </w:p>
+        </w:tc>
+      </w:tr>
+      <w:tr>
+        <w:tc>
+          <w:tcPr>
+            <w:tcW w:w="735" w:type="dxa"/>
+          </w:tcPr>
+          <w:p>
+            <w:r>
+              <w:rPr>
+                <w:rFonts w:hint="eastAsia"/>
+              </w:rPr>
+              <w:t>耗时</w:t>
+            </w:r>
+          </w:p>
+        </w:tc>
+        <w:tc>
+          <w:tcPr>
+            <w:tcW w:w="790" w:type="dxa"/>
+          </w:tcPr>
+          <w:p>
+            <w:r>
+              <w:rPr>
+                <w:rFonts w:hint="eastAsia"/>
+              </w:rPr>
+              <w:t>2</w:t>
+            </w:r>
+            <w:r>
+              <w:t>0.02</w:t>
+            </w:r>
+            <w:r>
+              <w:rPr>
+                <w:rFonts w:hint="eastAsia"/>
+              </w:rPr>
+              <w:t>s</w:t>
+            </w:r>
+          </w:p>
+        </w:tc>
+        <w:tc>
+          <w:tcPr>
+            <w:tcW w:w="877" w:type="dxa"/>
+          </w:tcPr>
+          <w:p>
+            <w:r>
+              <w:rPr>
+                <w:rFonts w:hint="eastAsia"/>
+              </w:rPr>
+              <w:t>5</w:t>
+            </w:r>
+            <w:r>
+              <w:t>6.47s</w:t>
+            </w:r>
+          </w:p>
+        </w:tc>
+        <w:tc>
+          <w:tcPr>
+            <w:tcW w:w="945" w:type="dxa"/>
+          </w:tcPr>
+          <w:p>
+            <w:r>
+              <w:rPr>
+                <w:rFonts w:hint="eastAsia"/>
+              </w:rPr>
+              <w:t>6</w:t>
+            </w:r>
+            <w:r>
+              <w:t>6.73s</w:t>
+            </w:r>
+          </w:p>
+        </w:tc>
+        <w:tc>
+          <w:tcPr>
+            <w:tcW w:w="982" w:type="dxa"/>
+          </w:tcPr>
+          <w:p>
+            <w:r>
+              <w:t>92.02</w:t>
+            </w:r>
+            <w:r>
+              <w:rPr>
+                <w:rFonts w:hint="eastAsia"/>
+              </w:rPr>
+              <w:t>s</w:t>
+            </w:r>
+          </w:p>
+        </w:tc>
+      </w:tr>
+    </w:tbl>
+    <w:p>
+      <w:r>
+        <w:rPr>
+          <w:rFonts w:hint="eastAsia"/>
+        </w:rPr>
+        <w:t>我固定初始种群大小M=</w:t>
+      </w:r>
+      <w:r>
+        <w:t>100</w:t>
+      </w:r>
+      <w:r>
+        <w:rPr>
+          <w:rFonts w:hint="eastAsia"/>
+        </w:rPr>
+        <w:t>，适应度函数为距离适应度函数，</w:t>
+      </w:r>
+      <w:r>
+        <w:rPr>
+          <w:rFonts w:hint="eastAsia"/>
+        </w:rPr>
+        <w:t>交叉</w:t>
+      </w:r>
+      <w:r>
+        <w:rPr>
+          <w:rFonts w:hint="eastAsia"/>
+        </w:rPr>
+        <w:t>概率p</w:t>
+      </w:r>
+      <w:r>
+        <w:t>c</w:t>
+      </w:r>
+      <w:r>
+        <w:rPr>
+          <w:rFonts w:hint="eastAsia"/>
+        </w:rPr>
+        <w:t>=</w:t>
+      </w:r>
+      <w:r>
+        <w:t>1</w:t>
+      </w:r>
+      <w:r>
+        <w:rPr>
+          <w:rFonts w:hint="eastAsia"/>
+        </w:rPr>
+        <w:t>。不同</w:t>
+      </w:r>
+      <w:r>
+        <w:rPr>
+          <w:rFonts w:hint="eastAsia"/>
+        </w:rPr>
+        <w:t>变异</w:t>
+      </w:r>
+      <w:r>
+        <w:rPr>
+          <w:rFonts w:hint="eastAsia"/>
+        </w:rPr>
+        <w:t>概率p</w:t>
+      </w:r>
+      <w:r>
+        <w:t>m</w:t>
+      </w:r>
+      <w:r>
+        <w:rPr>
+          <w:rFonts w:hint="eastAsia"/>
+        </w:rPr>
+        <w:t>对应的结果如下：</w:t>
+      </w:r>
+    </w:p>
+    <w:tbl>
+      <w:tblPr>
+        <w:tblStyle w:val="a8"/>
+        <w:tblW w:w="0" w:type="auto"/>
+        <w:tblLook w:val="04A0" w:firstRow="1" w:lastRow="0" w:firstColumn="1" w:lastColumn="0" w:noHBand="0" w:noVBand="1"/>
+      </w:tblPr>
+      <w:tblGrid>
+        <w:gridCol w:w="735"/>
+        <w:gridCol w:w="790"/>
+        <w:gridCol w:w="877"/>
+        <w:gridCol w:w="945"/>
+        <w:gridCol w:w="982"/>
+      </w:tblGrid>
+      <w:tr>
+        <w:tc>
+          <w:tcPr>
+            <w:tcW w:w="735" w:type="dxa"/>
+          </w:tcPr>
+          <w:p>
+            <w:r>
+              <w:rPr>
+                <w:rFonts w:hint="eastAsia"/>
+              </w:rPr>
+              <w:t>变异</w:t>
+            </w:r>
+            <w:r>
+              <w:rPr>
+                <w:rFonts w:hint="eastAsia"/>
+              </w:rPr>
+              <w:t>概率pc</w:t>
+            </w:r>
+          </w:p>
+        </w:tc>
+        <w:tc>
+          <w:tcPr>
+            <w:tcW w:w="790" w:type="dxa"/>
+          </w:tcPr>
+          <w:p>
+            <w:r>
+              <w:t>0</w:t>
+            </w:r>
+          </w:p>
+        </w:tc>
+        <w:tc>
+          <w:tcPr>
+            <w:tcW w:w="877" w:type="dxa"/>
+          </w:tcPr>
+          <w:p>
+            <w:r>
+              <w:t>0.</w:t>
+            </w:r>
+            <w:r>
+              <w:t>05</w:t>
+            </w:r>
+          </w:p>
+        </w:tc>
+        <w:tc>
+          <w:tcPr>
+            <w:tcW w:w="945" w:type="dxa"/>
+          </w:tcPr>
+          <w:p>
+            <w:r>
+              <w:t>0.</w:t>
+            </w:r>
+            <w:r>
+              <w:t>1</w:t>
+            </w:r>
+          </w:p>
+        </w:tc>
+        <w:tc>
+          <w:tcPr>
+            <w:tcW w:w="982" w:type="dxa"/>
+          </w:tcPr>
+          <w:p>
+            <w:r>
+              <w:t>0.2</w:t>
+            </w:r>
+          </w:p>
+        </w:tc>
+      </w:tr>
+      <w:tr>
+        <w:tc>
+          <w:tcPr>
+            <w:tcW w:w="735" w:type="dxa"/>
+          </w:tcPr>
+          <w:p>
+            <w:r>
+              <w:rPr>
+                <w:rFonts w:hint="eastAsia"/>
+              </w:rPr>
+              <w:t>最优解</w:t>
+            </w:r>
+          </w:p>
+        </w:tc>
+        <w:tc>
+          <w:tcPr>
+            <w:tcW w:w="790" w:type="dxa"/>
+          </w:tcPr>
+          <w:p>
+            <w:r>
+              <w:t>21804</w:t>
+            </w:r>
+          </w:p>
+        </w:tc>
+        <w:tc>
+          <w:tcPr>
+            <w:tcW w:w="877" w:type="dxa"/>
+          </w:tcPr>
+          <w:p>
+            <w:r>
+              <w:t>11154</w:t>
+            </w:r>
+          </w:p>
+        </w:tc>
+        <w:tc>
+          <w:tcPr>
+            <w:tcW w:w="945" w:type="dxa"/>
+          </w:tcPr>
+          <w:p>
+            <w:r>
+              <w:t>10905</w:t>
+            </w:r>
+          </w:p>
+        </w:tc>
+        <w:tc>
+          <w:tcPr>
+            <w:tcW w:w="982" w:type="dxa"/>
+          </w:tcPr>
+          <w:p>
+            <w:pPr>
+              <w:rPr>
+                <w:b/>
+                <w:bCs/>
+              </w:rPr>
+            </w:pPr>
+            <w:r>
+              <w:rPr>
+                <w:rFonts w:hint="eastAsia"/>
+                <w:b/>
+                <w:bCs/>
+              </w:rPr>
+              <w:t>1</w:t>
+            </w:r>
+            <w:r>
+              <w:rPr>
+                <w:b/>
+                <w:bCs/>
+              </w:rPr>
+              <w:t>0771</w:t>
+            </w:r>
+          </w:p>
+        </w:tc>
+      </w:tr>
+      <w:tr>
+        <w:tc>
+          <w:tcPr>
+            <w:tcW w:w="735" w:type="dxa"/>
+          </w:tcPr>
+          <w:p>
+            <w:r>
+              <w:rPr>
+                <w:rFonts w:hint="eastAsia"/>
+              </w:rPr>
+              <w:t>耗时</w:t>
+            </w:r>
+          </w:p>
+        </w:tc>
+        <w:tc>
+          <w:tcPr>
+            <w:tcW w:w="790" w:type="dxa"/>
+          </w:tcPr>
+          <w:p>
+            <w:r>
+              <w:t>70.37</w:t>
+            </w:r>
+            <w:r>
+              <w:rPr>
+                <w:rFonts w:hint="eastAsia"/>
+              </w:rPr>
+              <w:t>s</w:t>
+            </w:r>
+          </w:p>
+        </w:tc>
+        <w:tc>
+          <w:tcPr>
+            <w:tcW w:w="877" w:type="dxa"/>
+          </w:tcPr>
+          <w:p>
+            <w:r>
+              <w:t>77.50</w:t>
+            </w:r>
+            <w:r>
+              <w:t>s</w:t>
+            </w:r>
+          </w:p>
+        </w:tc>
+        <w:tc>
+          <w:tcPr>
+            <w:tcW w:w="945" w:type="dxa"/>
+          </w:tcPr>
+          <w:p>
+            <w:r>
+              <w:t>82.86</w:t>
+            </w:r>
+            <w:r>
+              <w:t>s</w:t>
+            </w:r>
+          </w:p>
+        </w:tc>
+        <w:tc>
+          <w:tcPr>
+            <w:tcW w:w="982" w:type="dxa"/>
+          </w:tcPr>
+          <w:p>
+            <w:r>
+              <w:t>92.02</w:t>
+            </w:r>
+            <w:r>
+              <w:rPr>
+                <w:rFonts w:hint="eastAsia"/>
+              </w:rPr>
+              <w:t>s</w:t>
+            </w:r>
+          </w:p>
+        </w:tc>
+      </w:tr>
+    </w:tbl>
+    <w:p>
+      <w:r>
+        <w:rPr>
+          <w:rFonts w:hint="eastAsia"/>
+        </w:rPr>
+        <w:t>首先，可以看出，交叉和变异都必不可少，没了任何一个机制，整体的效果都会大打折扣。其次，如果选择的初始种群大小和适应度大小足够合适，交叉概率和变异概率完全可以多多益善（变异概率不能超过0</w:t>
+      </w:r>
+      <w:r>
+        <w:t>.2</w:t>
+      </w:r>
+      <w:r>
+        <w:rPr>
+          <w:rFonts w:hint="eastAsia"/>
+        </w:rPr>
+        <w:t>，否则会退化成随机化搜索算法），因为这样可以最大限度地增加算法的随机性，提高跳出局部最优解的可能。</w:t>
+      </w:r>
+    </w:p>
+    <w:p>
+      <w:r>
+        <w:rPr>
+          <w:rFonts w:hint="eastAsia"/>
+        </w:rPr>
+        <w:t>最终，我分析适应度函数对结果的影响。我固定</w:t>
+      </w:r>
+      <w:r>
+        <w:rPr>
+          <w:rFonts w:hint="eastAsia"/>
+        </w:rPr>
+        <w:t>初始种群大小M=</w:t>
+      </w:r>
+      <w:r>
+        <w:t>100</w:t>
+      </w:r>
+      <w:r>
+        <w:rPr>
+          <w:rFonts w:hint="eastAsia"/>
+        </w:rPr>
+        <w:t>，</w:t>
+      </w:r>
+      <w:r>
+        <w:rPr>
+          <w:rFonts w:hint="eastAsia"/>
+        </w:rPr>
+        <w:t>交叉概率p</w:t>
+      </w:r>
+      <w:r>
+        <w:t>c</w:t>
+      </w:r>
+      <w:r>
+        <w:rPr>
+          <w:rFonts w:hint="eastAsia"/>
+        </w:rPr>
+        <w:t>=</w:t>
+      </w:r>
+      <w:r>
+        <w:t>1</w:t>
+      </w:r>
+      <w:r>
+        <w:rPr>
+          <w:rFonts w:hint="eastAsia"/>
+        </w:rPr>
+        <w:t>，</w:t>
+      </w:r>
+      <w:r>
+        <w:rPr>
+          <w:rFonts w:hint="eastAsia"/>
+        </w:rPr>
+        <w:t>变异概率pm=</w:t>
+      </w:r>
+      <w:r>
+        <w:t>0.2</w:t>
+      </w:r>
+      <w:r>
+        <w:rPr>
+          <w:rFonts w:hint="eastAsia"/>
+        </w:rPr>
+        <w:t>，不同适应度函数对应的结果如下：</w:t>
+      </w:r>
+    </w:p>
+    <w:tbl>
+      <w:tblPr>
+        <w:tblStyle w:val="a8"/>
+        <w:tblW w:w="0" w:type="auto"/>
+        <w:tblLook w:val="04A0" w:firstRow="1" w:lastRow="0" w:firstColumn="1" w:lastColumn="0" w:noHBand="0" w:noVBand="1"/>
+      </w:tblPr>
+      <w:tblGrid>
+        <w:gridCol w:w="735"/>
+        <w:gridCol w:w="799"/>
+        <w:gridCol w:w="877"/>
+      </w:tblGrid>
+      <w:tr>
+        <w:tc>
+          <w:tcPr>
+            <w:tcW w:w="735" w:type="dxa"/>
+          </w:tcPr>
+          <w:p>
+            <w:r>
+              <w:rPr>
+                <w:rFonts w:hint="eastAsia"/>
+              </w:rPr>
+              <w:t>适应度函数</w:t>
+            </w:r>
+          </w:p>
+        </w:tc>
+        <w:tc>
+          <w:tcPr>
+            <w:tcW w:w="799" w:type="dxa"/>
+          </w:tcPr>
+          <w:p>
+            <w:r>
+              <w:rPr>
+                <w:rFonts w:hint="eastAsia"/>
+              </w:rPr>
+              <w:t>距离</w:t>
+            </w:r>
+          </w:p>
+        </w:tc>
+        <w:tc>
+          <w:tcPr>
+            <w:tcW w:w="877" w:type="dxa"/>
+          </w:tcPr>
+          <w:p>
+            <w:r>
+              <w:rPr>
+                <w:rFonts w:hint="eastAsia"/>
+              </w:rPr>
+              <w:t>排序</w:t>
+            </w:r>
+          </w:p>
+        </w:tc>
+      </w:tr>
+      <w:tr>
+        <w:tc>
+          <w:tcPr>
+            <w:tcW w:w="735" w:type="dxa"/>
+          </w:tcPr>
+          <w:p>
+            <w:r>
+              <w:rPr>
+                <w:rFonts w:hint="eastAsia"/>
+              </w:rPr>
+              <w:t>最优解</w:t>
+            </w:r>
+          </w:p>
+        </w:tc>
+        <w:tc>
+          <w:tcPr>
+            <w:tcW w:w="799" w:type="dxa"/>
+          </w:tcPr>
+          <w:p>
+            <w:r>
+              <w:rPr>
+                <w:rFonts w:hint="eastAsia"/>
+                <w:b/>
+                <w:bCs/>
+              </w:rPr>
+              <w:t>1</w:t>
+            </w:r>
+            <w:r>
+              <w:rPr>
+                <w:b/>
+                <w:bCs/>
+              </w:rPr>
+              <w:t>0771</w:t>
+            </w:r>
+          </w:p>
+        </w:tc>
+        <w:tc>
+          <w:tcPr>
+            <w:tcW w:w="877" w:type="dxa"/>
+          </w:tcPr>
+          <w:p>
+            <w:r>
+              <w:rPr>
+                <w:rFonts w:hint="eastAsia"/>
+                <w:b/>
+                <w:bCs/>
+              </w:rPr>
+              <w:t>1</w:t>
+            </w:r>
+            <w:r>
+              <w:rPr>
+                <w:b/>
+                <w:bCs/>
+              </w:rPr>
+              <w:t>0771</w:t>
+            </w:r>
+          </w:p>
+        </w:tc>
+      </w:tr>
+      <w:tr>
+        <w:tc>
+          <w:tcPr>
+            <w:tcW w:w="735" w:type="dxa"/>
+          </w:tcPr>
+          <w:p>
+            <w:r>
+              <w:rPr>
+                <w:rFonts w:hint="eastAsia"/>
+              </w:rPr>
+              <w:t>耗时</w:t>
+            </w:r>
+          </w:p>
+        </w:tc>
+        <w:tc>
+          <w:tcPr>
+            <w:tcW w:w="799" w:type="dxa"/>
+          </w:tcPr>
+          <w:p>
+            <w:r>
+              <w:t>92.02</w:t>
+            </w:r>
+            <w:r>
+              <w:rPr>
+                <w:rFonts w:hint="eastAsia"/>
+              </w:rPr>
+              <w:t>s</w:t>
+            </w:r>
+          </w:p>
+        </w:tc>
+        <w:tc>
+          <w:tcPr>
+            <w:tcW w:w="877" w:type="dxa"/>
+          </w:tcPr>
+          <w:p>
+            <w:pPr>
+              <w:rPr>
+                <w:b/>
+                <w:bCs/>
+              </w:rPr>
+            </w:pPr>
+            <w:r>
+              <w:rPr>
+                <w:b/>
+                <w:bCs/>
+              </w:rPr>
+              <w:t>88.86</w:t>
+            </w:r>
+            <w:r>
+              <w:rPr>
+                <w:b/>
+                <w:bCs/>
+              </w:rPr>
+              <w:t>s</w:t>
+            </w:r>
+          </w:p>
+        </w:tc>
+      </w:tr>
+    </w:tbl>
+    <w:p>
+      <w:pPr>
+        <w:rPr>
+          <w:rFonts w:hint="eastAsia"/>
+        </w:rPr>
+      </w:pPr>
+      <w:r>
+        <w:rPr>
+          <w:rFonts w:hint="eastAsia"/>
+        </w:rPr>
+        <w:t>可以看出，当种群大小、交叉概率、变异概率都选取的较为合适的时候，两个适应度函数差别并不大，</w:t>
+      </w:r>
+      <w:proofErr w:type="gramStart"/>
+      <w:r>
+        <w:rPr>
+          <w:rFonts w:hint="eastAsia"/>
+        </w:rPr>
+        <w:t>两者得到</w:t>
+      </w:r>
+      <w:proofErr w:type="gramEnd"/>
+      <w:r>
+        <w:rPr>
+          <w:rFonts w:hint="eastAsia"/>
+        </w:rPr>
+        <w:t>的最优解相同，而排序适应度函数耗时更少。对于不同的数据，两者各有优劣：距离适应度函数对于距离较为敏感，对于距离范围和差异较大的数据更能得到较好的结果；排序适应度函数对于距离没那么敏感，对于距离范围和差异较小的数据更能得到较好的结果。</w:t>
+      </w:r>
+    </w:p>
+    <w:p>
+      <w:pPr>
+        <w:rPr>
+          <w:rFonts w:hint="eastAsia"/>
+        </w:rPr>
+      </w:pPr>
+    </w:p>
+    <w:p>
+      <w:r>
+        <w:rPr>
+          <w:rFonts w:hint="eastAsia"/>
+        </w:rPr>
+        <w:t>3</w:t>
+      </w:r>
+      <w:r>
+        <w:t>.</w:t>
+      </w:r>
+      <w:r>
+        <w:t>3</w:t>
+      </w:r>
+      <w:r>
+        <w:t xml:space="preserve"> </w:t>
+      </w:r>
+      <w:r>
+        <w:rPr>
+          <w:rFonts w:hint="eastAsia"/>
+        </w:rPr>
+        <w:t>结果汇总</w:t>
+      </w:r>
+    </w:p>
+    <w:p>
+      <w:r>
+        <w:rPr>
+          <w:rFonts w:hint="eastAsia"/>
+        </w:rPr>
+        <w:t>在burma</w:t>
+      </w:r>
+      <w:r>
+        <w:t>14</w:t>
+      </w:r>
+      <w:r>
+        <w:rPr>
+          <w:rFonts w:hint="eastAsia"/>
+        </w:rPr>
+        <w:t>、att</w:t>
+      </w:r>
+      <w:r>
+        <w:t>48</w:t>
+      </w:r>
+      <w:r>
+        <w:rPr>
+          <w:rFonts w:hint="eastAsia"/>
+        </w:rPr>
+        <w:t>、eil</w:t>
+      </w:r>
+      <w:r>
+        <w:t>101</w:t>
+      </w:r>
+      <w:r>
+        <w:rPr>
+          <w:rFonts w:hint="eastAsia"/>
+        </w:rPr>
+        <w:t>、a</w:t>
+      </w:r>
+      <w:r>
+        <w:t>280</w:t>
+      </w:r>
+      <w:proofErr w:type="gramStart"/>
+      <w:r>
+        <w:rPr>
+          <w:rFonts w:hint="eastAsia"/>
+        </w:rPr>
+        <w:t>四</w:t>
+      </w:r>
+      <w:proofErr w:type="gramEnd"/>
+      <w:r>
+        <w:rPr>
+          <w:rFonts w:hint="eastAsia"/>
+        </w:rPr>
+        <w:t>组数据下，我调整了算法的参数，得到的最优结果和对应参数如下：</w:t>
+      </w:r>
+    </w:p>
+    <w:tbl>
+      <w:tblPr>
+        <w:tblStyle w:val="a8"/>
+        <w:tblW w:w="0" w:type="auto"/>
+        <w:tblLook w:val="04A0" w:firstRow="1" w:lastRow="0" w:firstColumn="1" w:lastColumn="0" w:noHBand="0" w:noVBand="1"/>
+      </w:tblPr>
+      <w:tblGrid>
+        <w:gridCol w:w="1659"/>
+        <w:gridCol w:w="1659"/>
+        <w:gridCol w:w="1659"/>
+        <w:gridCol w:w="1659"/>
+        <w:gridCol w:w="1660"/>
+      </w:tblGrid>
+      <w:tr>
+        <w:tc>
+          <w:tcPr>
+            <w:tcW w:w="1659" w:type="dxa"/>
+          </w:tcPr>
+          <w:p>
+            <w:r>
+              <w:rPr>
+                <w:rFonts w:hint="eastAsia"/>
+              </w:rPr>
+              <w:t>参数\数据集</w:t>
+            </w:r>
+          </w:p>
+        </w:tc>
+        <w:tc>
+          <w:tcPr>
+            <w:tcW w:w="1659" w:type="dxa"/>
+          </w:tcPr>
+          <w:p>
+            <w:r>
+              <w:rPr>
+                <w:rFonts w:hint="eastAsia"/>
+              </w:rPr>
+              <w:t>b</w:t>
+            </w:r>
+            <w:r>
+              <w:t>urma14</w:t>
+            </w:r>
+          </w:p>
+        </w:tc>
+        <w:tc>
+          <w:tcPr>
+            <w:tcW w:w="1659" w:type="dxa"/>
+          </w:tcPr>
+          <w:p>
+            <w:r>
+              <w:t>a</w:t>
+            </w:r>
+            <w:r>
+              <w:rPr>
+                <w:rFonts w:hint="eastAsia"/>
+              </w:rPr>
+              <w:t>tt</w:t>
+            </w:r>
+            <w:r>
+              <w:t>48</w:t>
+            </w:r>
+          </w:p>
+        </w:tc>
+        <w:tc>
+          <w:tcPr>
+            <w:tcW w:w="1659" w:type="dxa"/>
+          </w:tcPr>
+          <w:p>
+            <w:r>
+              <w:rPr>
+                <w:rFonts w:hint="eastAsia"/>
+              </w:rPr>
+              <w:t>eil</w:t>
+            </w:r>
+            <w:r>
+              <w:t>101</w:t>
+            </w:r>
+          </w:p>
+        </w:tc>
+        <w:tc>
+          <w:tcPr>
+            <w:tcW w:w="1660" w:type="dxa"/>
+          </w:tcPr>
+          <w:p>
+            <w:r>
+              <w:t>a280</w:t>
+            </w:r>
+          </w:p>
+        </w:tc>
+      </w:tr>
+      <w:tr>
+        <w:tc>
+          <w:tcPr>
+            <w:tcW w:w="1659" w:type="dxa"/>
+          </w:tcPr>
+          <w:p>
+            <w:r>
+              <w:rPr>
+                <w:rFonts w:hint="eastAsia"/>
+              </w:rPr>
+              <w:t>理论最优解</w:t>
+            </w:r>
+          </w:p>
+        </w:tc>
+        <w:tc>
+          <w:tcPr>
+            <w:tcW w:w="1659" w:type="dxa"/>
+          </w:tcPr>
+          <w:p>
+            <w:r>
+              <w:rPr>
+                <w:rFonts w:hint="eastAsia"/>
+              </w:rPr>
+              <w:t>3</w:t>
+            </w:r>
+            <w:r>
+              <w:t>323</w:t>
+            </w:r>
+          </w:p>
+        </w:tc>
+        <w:tc>
+          <w:tcPr>
+            <w:tcW w:w="1659" w:type="dxa"/>
+          </w:tcPr>
+          <w:p>
+            <w:r>
+              <w:rPr>
+                <w:rFonts w:hint="eastAsia"/>
+              </w:rPr>
+              <w:t>1</w:t>
+            </w:r>
+            <w:r>
+              <w:t>0628</w:t>
+            </w:r>
+          </w:p>
+        </w:tc>
+        <w:tc>
+          <w:tcPr>
+            <w:tcW w:w="1659" w:type="dxa"/>
+          </w:tcPr>
+          <w:p>
+            <w:r>
+              <w:rPr>
+                <w:rFonts w:hint="eastAsia"/>
+              </w:rPr>
+              <w:t>6</w:t>
+            </w:r>
+            <w:r>
+              <w:t>29.00</w:t>
+            </w:r>
+          </w:p>
+        </w:tc>
+        <w:tc>
+          <w:tcPr>
+            <w:tcW w:w="1660" w:type="dxa"/>
+          </w:tcPr>
+          <w:p>
+            <w:r>
+              <w:rPr>
+                <w:rFonts w:hint="eastAsia"/>
+              </w:rPr>
+              <w:t>2</w:t>
+            </w:r>
+            <w:r>
+              <w:t>579.00</w:t>
+            </w:r>
+          </w:p>
+        </w:tc>
+      </w:tr>
+      <w:tr>
+        <w:tc>
+          <w:tcPr>
+            <w:tcW w:w="1659" w:type="dxa"/>
+          </w:tcPr>
+          <w:p>
+            <w:r>
+              <w:rPr>
+                <w:rFonts w:hint="eastAsia"/>
+              </w:rPr>
+              <w:t>算法得到的最</w:t>
+            </w:r>
+            <w:r>
+              <w:rPr>
+                <w:rFonts w:hint="eastAsia"/>
+              </w:rPr>
+              <w:lastRenderedPageBreak/>
+              <w:t>好解</w:t>
+            </w:r>
+          </w:p>
+        </w:tc>
+        <w:tc>
+          <w:tcPr>
+            <w:tcW w:w="1659" w:type="dxa"/>
+          </w:tcPr>
+          <w:p>
+            <w:r>
+              <w:rPr>
+                <w:rFonts w:hint="eastAsia"/>
+              </w:rPr>
+              <w:lastRenderedPageBreak/>
+              <w:t>3</w:t>
+            </w:r>
+            <w:r>
+              <w:t>323</w:t>
+            </w:r>
+          </w:p>
+        </w:tc>
+        <w:tc>
+          <w:tcPr>
+            <w:tcW w:w="1659" w:type="dxa"/>
+          </w:tcPr>
+          <w:p>
+            <w:r>
+              <w:rPr>
+                <w:rFonts w:hint="eastAsia"/>
+              </w:rPr>
+              <w:t>1</w:t>
+            </w:r>
+            <w:r>
+              <w:t>0</w:t>
+            </w:r>
+            <w:r>
+              <w:t>771</w:t>
+            </w:r>
+          </w:p>
+        </w:tc>
+        <w:tc>
+          <w:tcPr>
+            <w:tcW w:w="1659" w:type="dxa"/>
+          </w:tcPr>
+          <w:p/>
+        </w:tc>
+        <w:tc>
+          <w:tcPr>
+            <w:tcW w:w="1660" w:type="dxa"/>
+          </w:tcPr>
+          <w:p/>
+        </w:tc>
+      </w:tr>
+      <w:tr>
+        <w:tc>
+          <w:tcPr>
+            <w:tcW w:w="1659" w:type="dxa"/>
+          </w:tcPr>
+          <w:p>
+            <w:r>
+              <w:rPr>
+                <w:rFonts w:hint="eastAsia"/>
+              </w:rPr>
+              <w:t>性能比</w:t>
+            </w:r>
+          </w:p>
+        </w:tc>
+        <w:tc>
+          <w:tcPr>
+            <w:tcW w:w="1659" w:type="dxa"/>
+          </w:tcPr>
+          <w:p>
+            <w:r>
+              <w:rPr>
+                <w:rFonts w:hint="eastAsia"/>
+              </w:rPr>
+              <w:t>1</w:t>
+            </w:r>
+            <w:r>
+              <w:t>.00</w:t>
+            </w:r>
+          </w:p>
+        </w:tc>
+        <w:tc>
+          <w:tcPr>
+            <w:tcW w:w="1659" w:type="dxa"/>
+          </w:tcPr>
+          <w:p>
+            <w:r>
+              <w:rPr>
+                <w:rFonts w:hint="eastAsia"/>
+              </w:rPr>
+              <w:t>1</w:t>
+            </w:r>
+            <w:r>
+              <w:t>.0</w:t>
+            </w:r>
+            <w:r>
+              <w:t>1</w:t>
+            </w:r>
+          </w:p>
+        </w:tc>
+        <w:tc>
+          <w:tcPr>
+            <w:tcW w:w="1659" w:type="dxa"/>
+          </w:tcPr>
+          <w:p/>
+        </w:tc>
+        <w:tc>
+          <w:tcPr>
+            <w:tcW w:w="1660" w:type="dxa"/>
+          </w:tcPr>
+          <w:p/>
+        </w:tc>
+      </w:tr>
+      <w:tr>
+        <w:tc>
+          <w:tcPr>
+            <w:tcW w:w="1659" w:type="dxa"/>
+          </w:tcPr>
+          <w:p>
+            <w:r>
+              <w:rPr>
+                <w:rFonts w:hint="eastAsia"/>
+              </w:rPr>
+              <w:t>耗时</w:t>
+            </w:r>
+          </w:p>
+        </w:tc>
+        <w:tc>
+          <w:tcPr>
+            <w:tcW w:w="1659" w:type="dxa"/>
+          </w:tcPr>
+          <w:p>
+            <w:r>
+              <w:rPr>
+                <w:rFonts w:hint="eastAsia"/>
+              </w:rPr>
+              <w:t>0</w:t>
+            </w:r>
+            <w:r>
+              <w:t>.</w:t>
+            </w:r>
+            <w:r>
+              <w:t>40</w:t>
+            </w:r>
+            <w:r>
+              <w:rPr>
+                <w:rFonts w:hint="eastAsia"/>
+              </w:rPr>
+              <w:t>s</w:t>
+            </w:r>
+          </w:p>
+        </w:tc>
+        <w:tc>
+          <w:tcPr>
+            <w:tcW w:w="1659" w:type="dxa"/>
+          </w:tcPr>
+          <w:p>
+            <w:r>
+              <w:t>92.02</w:t>
+            </w:r>
+            <w:r>
+              <w:rPr>
+                <w:rFonts w:hint="eastAsia"/>
+              </w:rPr>
+              <w:t>s</w:t>
+            </w:r>
+          </w:p>
+        </w:tc>
+        <w:tc>
+          <w:tcPr>
+            <w:tcW w:w="1659" w:type="dxa"/>
+          </w:tcPr>
+          <w:p/>
+        </w:tc>
+        <w:tc>
+          <w:tcPr>
+            <w:tcW w:w="1660" w:type="dxa"/>
+          </w:tcPr>
+          <w:p/>
+        </w:tc>
+      </w:tr>
+      <w:tr>
+        <w:tc>
+          <w:tcPr>
+            <w:tcW w:w="1659" w:type="dxa"/>
+          </w:tcPr>
+          <w:p>
+            <w:r>
+              <w:rPr>
+                <w:rFonts w:hint="eastAsia"/>
+              </w:rPr>
+              <w:t>迭代次数T</w:t>
+            </w:r>
+          </w:p>
+        </w:tc>
+        <w:tc>
+          <w:tcPr>
+            <w:tcW w:w="1659" w:type="dxa"/>
+          </w:tcPr>
+          <w:p>
+            <w:r>
+              <w:t>200</w:t>
+            </w:r>
+          </w:p>
+        </w:tc>
+        <w:tc>
+          <w:tcPr>
+            <w:tcW w:w="1659" w:type="dxa"/>
+          </w:tcPr>
+          <w:p>
+            <w:r>
+              <w:rPr>
+                <w:rFonts w:hint="eastAsia"/>
+              </w:rPr>
+              <w:t>1</w:t>
+            </w:r>
+            <w:r>
+              <w:t>0000</w:t>
+            </w:r>
+          </w:p>
+        </w:tc>
+        <w:tc>
+          <w:tcPr>
+            <w:tcW w:w="1659" w:type="dxa"/>
+          </w:tcPr>
+          <w:p/>
+        </w:tc>
+        <w:tc>
+          <w:tcPr>
+            <w:tcW w:w="1660" w:type="dxa"/>
+          </w:tcPr>
+          <w:p/>
+        </w:tc>
+      </w:tr>
+      <w:tr>
+        <w:tc>
+          <w:tcPr>
+            <w:tcW w:w="1659" w:type="dxa"/>
+          </w:tcPr>
+          <w:p>
+            <w:r>
+              <w:rPr>
+                <w:rFonts w:hint="eastAsia"/>
+              </w:rPr>
+              <w:t>初始种群大小M</w:t>
+            </w:r>
+          </w:p>
+        </w:tc>
+        <w:tc>
+          <w:tcPr>
+            <w:tcW w:w="1659" w:type="dxa"/>
+          </w:tcPr>
+          <w:p>
+            <w:r>
+              <w:rPr>
+                <w:rFonts w:hint="eastAsia"/>
+              </w:rPr>
+              <w:t>5</w:t>
+            </w:r>
+            <w:r>
+              <w:t>0</w:t>
+            </w:r>
+          </w:p>
+        </w:tc>
+        <w:tc>
+          <w:tcPr>
+            <w:tcW w:w="1659" w:type="dxa"/>
+          </w:tcPr>
+          <w:p>
+            <w:r>
+              <w:rPr>
+                <w:rFonts w:hint="eastAsia"/>
+              </w:rPr>
+              <w:t>1</w:t>
+            </w:r>
+            <w:r>
+              <w:t>00</w:t>
+            </w:r>
+          </w:p>
+        </w:tc>
+        <w:tc>
+          <w:tcPr>
+            <w:tcW w:w="1659" w:type="dxa"/>
+          </w:tcPr>
+          <w:p/>
+        </w:tc>
+        <w:tc>
+          <w:tcPr>
+            <w:tcW w:w="1660" w:type="dxa"/>
+          </w:tcPr>
+          <w:p/>
+        </w:tc>
+      </w:tr>
+      <w:tr>
+        <w:tc>
+          <w:tcPr>
+            <w:tcW w:w="1659" w:type="dxa"/>
+          </w:tcPr>
+          <w:p>
+            <w:r>
+              <w:rPr>
+                <w:rFonts w:hint="eastAsia"/>
+              </w:rPr>
+              <w:t>交叉概率pc</w:t>
+            </w:r>
+          </w:p>
+        </w:tc>
+        <w:tc>
+          <w:tcPr>
+            <w:tcW w:w="1659" w:type="dxa"/>
+          </w:tcPr>
+          <w:p>
+            <w:r>
+              <w:t>1</w:t>
+            </w:r>
+          </w:p>
+        </w:tc>
+        <w:tc>
+          <w:tcPr>
+            <w:tcW w:w="1659" w:type="dxa"/>
+          </w:tcPr>
+          <w:p>
+            <w:r>
+              <w:t>1</w:t>
+            </w:r>
+          </w:p>
+        </w:tc>
+        <w:tc>
+          <w:tcPr>
+            <w:tcW w:w="1659" w:type="dxa"/>
+          </w:tcPr>
+          <w:p/>
+        </w:tc>
+        <w:tc>
+          <w:tcPr>
+            <w:tcW w:w="1660" w:type="dxa"/>
+          </w:tcPr>
+          <w:p/>
+        </w:tc>
+      </w:tr>
+      <w:tr>
+        <w:tc>
+          <w:tcPr>
+            <w:tcW w:w="1659" w:type="dxa"/>
+          </w:tcPr>
+          <w:p>
+            <w:pPr>
+              <w:rPr>
+                <w:rFonts w:hint="eastAsia"/>
+              </w:rPr>
+            </w:pPr>
+            <w:r>
+              <w:rPr>
+                <w:rFonts w:hint="eastAsia"/>
+              </w:rPr>
+              <w:t>变异概率pm</w:t>
+            </w:r>
+          </w:p>
+        </w:tc>
+        <w:tc>
+          <w:tcPr>
+            <w:tcW w:w="1659" w:type="dxa"/>
+          </w:tcPr>
+          <w:p>
+            <w:pPr>
+              <w:rPr>
+                <w:rFonts w:hint="eastAsia"/>
+              </w:rPr>
+            </w:pPr>
+            <w:r>
+              <w:rPr>
+                <w:rFonts w:hint="eastAsia"/>
+              </w:rPr>
+              <w:t>0</w:t>
+            </w:r>
+            <w:r>
+              <w:t>.05</w:t>
+            </w:r>
+          </w:p>
+        </w:tc>
+        <w:tc>
+          <w:tcPr>
+            <w:tcW w:w="1659" w:type="dxa"/>
+          </w:tcPr>
+          <w:p>
+            <w:pPr>
+              <w:rPr>
+                <w:rFonts w:hint="eastAsia"/>
+              </w:rPr>
+            </w:pPr>
+            <w:r>
+              <w:rPr>
+                <w:rFonts w:hint="eastAsia"/>
+              </w:rPr>
+              <w:t>0</w:t>
+            </w:r>
+            <w:r>
+              <w:t>.2</w:t>
+            </w:r>
+          </w:p>
+        </w:tc>
+        <w:tc>
+          <w:tcPr>
+            <w:tcW w:w="1659" w:type="dxa"/>
+          </w:tcPr>
+          <w:p/>
+        </w:tc>
+        <w:tc>
+          <w:tcPr>
+            <w:tcW w:w="1660" w:type="dxa"/>
+          </w:tcPr>
+          <w:p/>
+        </w:tc>
+      </w:tr>
+      <w:tr>
+        <w:tc>
+          <w:tcPr>
+            <w:tcW w:w="1659" w:type="dxa"/>
+          </w:tcPr>
+          <w:p>
+            <w:pPr>
+              <w:rPr>
+                <w:rFonts w:hint="eastAsia"/>
+              </w:rPr>
+            </w:pPr>
+            <w:r>
+              <w:rPr>
+                <w:rFonts w:hint="eastAsia"/>
+              </w:rPr>
+              <w:t>适应度函数</w:t>
+            </w:r>
+          </w:p>
+        </w:tc>
+        <w:tc>
+          <w:tcPr>
+            <w:tcW w:w="1659" w:type="dxa"/>
+          </w:tcPr>
+          <w:p>
+            <w:pPr>
+              <w:rPr>
+                <w:rFonts w:hint="eastAsia"/>
+              </w:rPr>
+            </w:pPr>
+            <w:r>
+              <w:rPr>
+                <w:rFonts w:hint="eastAsia"/>
+              </w:rPr>
+              <w:t>距离</w:t>
+            </w:r>
+          </w:p>
+        </w:tc>
+        <w:tc>
+          <w:tcPr>
+            <w:tcW w:w="1659" w:type="dxa"/>
+          </w:tcPr>
+          <w:p>
+            <w:pPr>
+              <w:rPr>
+                <w:rFonts w:hint="eastAsia"/>
+              </w:rPr>
+            </w:pPr>
+            <w:r>
+              <w:rPr>
+                <w:rFonts w:hint="eastAsia"/>
+              </w:rPr>
+              <w:t>距离</w:t>
+            </w:r>
+          </w:p>
+        </w:tc>
+        <w:tc>
+          <w:tcPr>
+            <w:tcW w:w="1659" w:type="dxa"/>
+          </w:tcPr>
+          <w:p/>
+        </w:tc>
+        <w:tc>
+          <w:tcPr>
+            <w:tcW w:w="1660" w:type="dxa"/>
+          </w:tcPr>
+          <w:p/>
+        </w:tc>
+      </w:tr>
+    </w:tbl>
+    <w:p>
+      <w:pPr>
+        <w:rPr>
+          <w:rFonts w:hint="eastAsia"/>
+        </w:rPr>
+      </w:pPr>
+    </w:p>
+    <w:p>
+      <w:pPr>
+        <w:rPr>
+          <w:rFonts w:hint="eastAsia"/>
+        </w:rPr>
+      </w:pPr>
     </w:p>
     <w:p/>
     <w:p/>
     <w:p/>
-    <w:p/>
     <w:p>
       <w:r>
         <w:t xml:space="preserve">[2] </w:t>
       </w:r>
       <w:r>
         <w:t>Glover, F. (1986) “Future Paths for Integer Programming and Links to Artificial Intelligence,” Computers and Operations Research, Vol. 13, pp. 533-549.</w:t>
+      </w:r>
+    </w:p>
+    <w:p>
+      <w:r>
+        <w:rPr>
+          <w:rFonts w:hint="eastAsia"/>
+        </w:rPr>
+        <w:t>[</w:t>
+      </w:r>
+      <w:r>
+        <w:t>3]</w:t>
+      </w:r>
+      <w:r>
+        <w:t xml:space="preserve"> </w:t>
+      </w:r>
+      <w:r>
+        <w:t>Holland, J. H. (1975). Adaptation in natural and artificial systems: An introductory analysis with applications to biology, control, and artificial intelligence. U Michigan Press.</w:t>
       </w:r>
     </w:p>
     <w:sectPr>
@@ -2542,6 +5168,95 @@
 <file path=word/numbering.xml><?xml version="1.0" encoding="utf-8"?>
 <w:numbering xmlns:wpc="http://schemas.microsoft.com/office/word/2010/wordprocessingCanvas" xmlns:cx="http://schemas.microsoft.com/office/drawing/2014/chartex" xmlns:cx1="http://schemas.microsoft.com/office/drawing/2015/9/8/chartex" xmlns:cx2="http://schemas.microsoft.com/office/drawing/2015/10/21/chartex" xmlns:cx3="http://schemas.microsoft.com/office/drawing/2016/5/9/chartex" xmlns:cx4="http://schemas.microsoft.com/office/drawing/2016/5/10/chartex" xmlns:cx5="http://schemas.microsoft.com/office/drawing/2016/5/11/chartex" xmlns:cx6="http://schemas.microsoft.com/office/drawing/2016/5/12/chartex" xmlns:cx7="http://schemas.microsoft.com/office/drawing/2016/5/13/chartex" xmlns:cx8="http://schemas.microsoft.com/office/drawing/2016/5/14/chartex" xmlns:mc="http://schemas.openxmlformats.org/markup-compatibility/2006" xmlns:aink="http://schemas.microsoft.com/office/drawing/2016/ink" xmlns:am3d="http://schemas.microsoft.com/office/drawing/2017/model3d" xmlns:o="urn:schemas-microsoft-com:office:office" xmlns:oel="http://schemas.microsoft.com/office/2019/extlst" xmlns:r="http://schemas.openxmlformats.org/officeDocument/2006/relationships" xmlns:m="http://schemas.openxmlformats.org/officeDocument/2006/math" xmlns:v="urn:schemas-microsoft-com:vml" xmlns:wp14="http://schemas.microsoft.com/office/word/2010/wordprocessingDrawing" xmlns:wp="http://schemas.openxmlformats.org/drawingml/2006/wordprocessingDrawing" xmlns:w10="urn:schemas-microsoft-com:office:word" xmlns:w="http://schemas.openxmlformats.org/wordprocessingml/2006/main" xmlns:w14="http://schemas.microsoft.com/office/word/2010/wordml" xmlns:w15="http://schemas.microsoft.com/office/word/2012/wordml" xmlns:w16cex="http://schemas.microsoft.com/office/word/2018/wordml/cex" xmlns:w16cid="http://schemas.microsoft.com/office/word/2016/wordml/cid" xmlns:w16="http://schemas.microsoft.com/office/word/2018/wordml" xmlns:w16sdtdh="http://schemas.microsoft.com/office/word/2020/wordml/sdtdatahash" xmlns:w16se="http://schemas.microsoft.com/office/word/2015/wordml/symex" xmlns:wpg="http://schemas.microsoft.com/office/word/2010/wordprocessingGroup" xmlns:wpi="http://schemas.microsoft.com/office/word/2010/wordprocessingInk" xmlns:wne="http://schemas.microsoft.com/office/word/2006/wordml" xmlns:wps="http://schemas.microsoft.com/office/word/2010/wordprocessingShape" mc:Ignorable="w14 w15 w16se w16cid w16 w16cex w16sdtdh wp14">
   <w:abstractNum w:abstractNumId="0" w15:restartNumberingAfterBreak="0">
+    <w:nsid w:val="03254386"/>
+    <w:multiLevelType w:val="hybridMultilevel"/>
+    <w:tmpl w:val="BE684DC6"/>
+    <w:lvl w:ilvl="0" w:tplc="167C19C4">
+      <w:start w:val="1"/>
+      <w:numFmt w:val="decimal"/>
+      <w:lvlText w:val="%1."/>
+      <w:lvlJc w:val="left"/>
+      <w:pPr>
+        <w:ind w:left="360" w:hanging="360"/>
+      </w:pPr>
+      <w:rPr>
+        <w:rFonts w:hint="default"/>
+      </w:rPr>
+    </w:lvl>
+    <w:lvl w:ilvl="1" w:tplc="04090019" w:tentative="1">
+      <w:start w:val="1"/>
+      <w:numFmt w:val="lowerLetter"/>
+      <w:lvlText w:val="%2)"/>
+      <w:lvlJc w:val="left"/>
+      <w:pPr>
+        <w:ind w:left="840" w:hanging="420"/>
+      </w:pPr>
+    </w:lvl>
+    <w:lvl w:ilvl="2" w:tplc="0409001B" w:tentative="1">
+      <w:start w:val="1"/>
+      <w:numFmt w:val="lowerRoman"/>
+      <w:lvlText w:val="%3."/>
+      <w:lvlJc w:val="right"/>
+      <w:pPr>
+        <w:ind w:left="1260" w:hanging="420"/>
+      </w:pPr>
+    </w:lvl>
+    <w:lvl w:ilvl="3" w:tplc="0409000F" w:tentative="1">
+      <w:start w:val="1"/>
+      <w:numFmt w:val="decimal"/>
+      <w:lvlText w:val="%4."/>
+      <w:lvlJc w:val="left"/>
+      <w:pPr>
+        <w:ind w:left="1680" w:hanging="420"/>
+      </w:pPr>
+    </w:lvl>
+    <w:lvl w:ilvl="4" w:tplc="04090019" w:tentative="1">
+      <w:start w:val="1"/>
+      <w:numFmt w:val="lowerLetter"/>
+      <w:lvlText w:val="%5)"/>
+      <w:lvlJc w:val="left"/>
+      <w:pPr>
+        <w:ind w:left="2100" w:hanging="420"/>
+      </w:pPr>
+    </w:lvl>
+    <w:lvl w:ilvl="5" w:tplc="0409001B" w:tentative="1">
+      <w:start w:val="1"/>
+      <w:numFmt w:val="lowerRoman"/>
+      <w:lvlText w:val="%6."/>
+      <w:lvlJc w:val="right"/>
+      <w:pPr>
+        <w:ind w:left="2520" w:hanging="420"/>
+      </w:pPr>
+    </w:lvl>
+    <w:lvl w:ilvl="6" w:tplc="0409000F" w:tentative="1">
+      <w:start w:val="1"/>
+      <w:numFmt w:val="decimal"/>
+      <w:lvlText w:val="%7."/>
+      <w:lvlJc w:val="left"/>
+      <w:pPr>
+        <w:ind w:left="2940" w:hanging="420"/>
+      </w:pPr>
+    </w:lvl>
+    <w:lvl w:ilvl="7" w:tplc="04090019" w:tentative="1">
+      <w:start w:val="1"/>
+      <w:numFmt w:val="lowerLetter"/>
+      <w:lvlText w:val="%8)"/>
+      <w:lvlJc w:val="left"/>
+      <w:pPr>
+        <w:ind w:left="3360" w:hanging="420"/>
+      </w:pPr>
+    </w:lvl>
+    <w:lvl w:ilvl="8" w:tplc="0409001B" w:tentative="1">
+      <w:start w:val="1"/>
+      <w:numFmt w:val="lowerRoman"/>
+      <w:lvlText w:val="%9."/>
+      <w:lvlJc w:val="right"/>
+      <w:pPr>
+        <w:ind w:left="3780" w:hanging="420"/>
+      </w:pPr>
+    </w:lvl>
+  </w:abstractNum>
+  <w:abstractNum w:abstractNumId="1" w15:restartNumberingAfterBreak="0">
     <w:nsid w:val="23645D5F"/>
     <w:multiLevelType w:val="multilevel"/>
     <w:tmpl w:val="AA784020"/>
@@ -2662,7 +5377,7 @@
       </w:rPr>
     </w:lvl>
   </w:abstractNum>
-  <w:abstractNum w:abstractNumId="1" w15:restartNumberingAfterBreak="0">
+  <w:abstractNum w:abstractNumId="2" w15:restartNumberingAfterBreak="0">
     <w:nsid w:val="326874FE"/>
     <w:multiLevelType w:val="hybridMultilevel"/>
     <w:tmpl w:val="C18A6330"/>
@@ -2751,7 +5466,7 @@
       </w:pPr>
     </w:lvl>
   </w:abstractNum>
-  <w:abstractNum w:abstractNumId="2" w15:restartNumberingAfterBreak="0">
+  <w:abstractNum w:abstractNumId="3" w15:restartNumberingAfterBreak="0">
     <w:nsid w:val="341F41EB"/>
     <w:multiLevelType w:val="hybridMultilevel"/>
     <w:tmpl w:val="77741B9C"/>
@@ -2840,13 +5555,108 @@
       </w:pPr>
     </w:lvl>
   </w:abstractNum>
+  <w:abstractNum w:abstractNumId="4" w15:restartNumberingAfterBreak="0">
+    <w:nsid w:val="41535F6D"/>
+    <w:multiLevelType w:val="hybridMultilevel"/>
+    <w:tmpl w:val="2EE428AC"/>
+    <w:lvl w:ilvl="0" w:tplc="037E480A">
+      <w:start w:val="1"/>
+      <w:numFmt w:val="decimal"/>
+      <w:lvlText w:val="%1."/>
+      <w:lvlJc w:val="left"/>
+      <w:pPr>
+        <w:ind w:left="360" w:hanging="360"/>
+      </w:pPr>
+      <w:rPr>
+        <w:rFonts w:hint="default"/>
+      </w:rPr>
+    </w:lvl>
+    <w:lvl w:ilvl="1" w:tplc="04090019" w:tentative="1">
+      <w:start w:val="1"/>
+      <w:numFmt w:val="lowerLetter"/>
+      <w:lvlText w:val="%2)"/>
+      <w:lvlJc w:val="left"/>
+      <w:pPr>
+        <w:ind w:left="840" w:hanging="420"/>
+      </w:pPr>
+    </w:lvl>
+    <w:lvl w:ilvl="2" w:tplc="0409001B" w:tentative="1">
+      <w:start w:val="1"/>
+      <w:numFmt w:val="lowerRoman"/>
+      <w:lvlText w:val="%3."/>
+      <w:lvlJc w:val="right"/>
+      <w:pPr>
+        <w:ind w:left="1260" w:hanging="420"/>
+      </w:pPr>
+    </w:lvl>
+    <w:lvl w:ilvl="3" w:tplc="0409000F" w:tentative="1">
+      <w:start w:val="1"/>
+      <w:numFmt w:val="decimal"/>
+      <w:lvlText w:val="%4."/>
+      <w:lvlJc w:val="left"/>
+      <w:pPr>
+        <w:ind w:left="1680" w:hanging="420"/>
+      </w:pPr>
+    </w:lvl>
+    <w:lvl w:ilvl="4" w:tplc="04090019" w:tentative="1">
+      <w:start w:val="1"/>
+      <w:numFmt w:val="lowerLetter"/>
+      <w:lvlText w:val="%5)"/>
+      <w:lvlJc w:val="left"/>
+      <w:pPr>
+        <w:ind w:left="2100" w:hanging="420"/>
+      </w:pPr>
+    </w:lvl>
+    <w:lvl w:ilvl="5" w:tplc="0409001B" w:tentative="1">
+      <w:start w:val="1"/>
+      <w:numFmt w:val="lowerRoman"/>
+      <w:lvlText w:val="%6."/>
+      <w:lvlJc w:val="right"/>
+      <w:pPr>
+        <w:ind w:left="2520" w:hanging="420"/>
+      </w:pPr>
+    </w:lvl>
+    <w:lvl w:ilvl="6" w:tplc="0409000F" w:tentative="1">
+      <w:start w:val="1"/>
+      <w:numFmt w:val="decimal"/>
+      <w:lvlText w:val="%7."/>
+      <w:lvlJc w:val="left"/>
+      <w:pPr>
+        <w:ind w:left="2940" w:hanging="420"/>
+      </w:pPr>
+    </w:lvl>
+    <w:lvl w:ilvl="7" w:tplc="04090019" w:tentative="1">
+      <w:start w:val="1"/>
+      <w:numFmt w:val="lowerLetter"/>
+      <w:lvlText w:val="%8)"/>
+      <w:lvlJc w:val="left"/>
+      <w:pPr>
+        <w:ind w:left="3360" w:hanging="420"/>
+      </w:pPr>
+    </w:lvl>
+    <w:lvl w:ilvl="8" w:tplc="0409001B" w:tentative="1">
+      <w:start w:val="1"/>
+      <w:numFmt w:val="lowerRoman"/>
+      <w:lvlText w:val="%9."/>
+      <w:lvlJc w:val="right"/>
+      <w:pPr>
+        <w:ind w:left="3780" w:hanging="420"/>
+      </w:pPr>
+    </w:lvl>
+  </w:abstractNum>
   <w:num w:numId="1" w16cid:durableId="424115045">
+    <w:abstractNumId w:val="2"/>
+  </w:num>
+  <w:num w:numId="2" w16cid:durableId="1520006754">
+    <w:abstractNumId w:val="3"/>
+  </w:num>
+  <w:num w:numId="3" w16cid:durableId="651252983">
     <w:abstractNumId w:val="1"/>
   </w:num>
-  <w:num w:numId="2" w16cid:durableId="1520006754">
-    <w:abstractNumId w:val="2"/>
+  <w:num w:numId="4" w16cid:durableId="214701136">
+    <w:abstractNumId w:val="4"/>
   </w:num>
-  <w:num w:numId="3" w16cid:durableId="651252983">
+  <w:num w:numId="5" w16cid:durableId="926304967">
     <w:abstractNumId w:val="0"/>
   </w:num>
 </w:numbering>
@@ -3370,6 +6180,18 @@
       </w:tblBorders>
     </w:tblPr>
   </w:style>
+  <w:style w:type="character" w:styleId="a9">
+    <w:name w:val="Hyperlink"/>
+    <w:basedOn w:val="a0"/>
+    <w:uiPriority w:val="99"/>
+    <w:semiHidden/>
+    <w:unhideWhenUsed/>
+    <w:rsid w:val="002A2C99"/>
+    <w:rPr>
+      <w:color w:val="0000FF"/>
+      <w:u w:val="single"/>
+    </w:rPr>
+  </w:style>
 </w:styles>
 </file>
 
